--- a/Vorgaben_Abschlussarbeit_dbta_eng_ger.docx
+++ b/Vorgaben_Abschlussarbeit_dbta_eng_ger.docx
@@ -311,6 +311,12 @@
         </w:rPr>
         <w:t>Bindekorrektur: 15 mm (nur bei Einstellung von Doppelseite möglich)</w:t>
       </w:r>
+      <w:r>
+        <w:rPr>
+          <w:rFonts w:cs="Arial"/>
+        </w:rPr>
+        <w:t>; nicht enthalten auf Deckblatt</w:t>
+      </w:r>
     </w:p>
     <w:p>
       <w:pPr>
@@ -625,25 +631,7 @@
           <w:lang w:val="en-US"/>
         </w:rPr>
         <w:lastRenderedPageBreak/>
-        <w:t>Thesis at the</w:t>
-      </w:r>
-      <w:r>
-        <w:rPr>
-          <w:lang w:val="en-US"/>
-        </w:rPr>
-        <w:t xml:space="preserve"> </w:t>
-      </w:r>
-      <w:r>
-        <w:rPr>
-          <w:lang w:val="en-US"/>
-        </w:rPr>
-        <w:t>Process Dynamics and Operations Group</w:t>
-      </w:r>
-      <w:r>
-        <w:rPr>
-          <w:lang w:val="en-US"/>
-        </w:rPr>
-        <w:t xml:space="preserve"> </w:t>
+        <w:t xml:space="preserve">Thesis at the Process Dynamics and Operations Group </w:t>
       </w:r>
     </w:p>
     <w:p>
@@ -849,173 +837,180 @@
         </w:rPr>
         <w:t>Binding correction: 15 mm (only possible when double page is selected)</w:t>
       </w:r>
-    </w:p>
-    <w:p>
-      <w:pPr>
-        <w:pStyle w:val="Listenabsatz"/>
-        <w:numPr>
-          <w:ilvl w:val="0"/>
-          <w:numId w:val="1"/>
-        </w:numPr>
-        <w:jc w:val="both"/>
-        <w:rPr>
-          <w:rFonts w:cs="Arial"/>
-          <w:lang w:val="en-US"/>
-        </w:rPr>
-      </w:pPr>
-      <w:r>
-        <w:rPr>
-          <w:rFonts w:cs="Arial"/>
-          <w:lang w:val="en-US"/>
-        </w:rPr>
-        <w:t>Number of pages: 80 pages (Bachelor thesis), 100 pages (master thesis)</w:t>
-      </w:r>
-    </w:p>
-    <w:p>
-      <w:pPr>
-        <w:pStyle w:val="berschrift2"/>
-        <w:rPr>
-          <w:lang w:val="en-US"/>
-        </w:rPr>
-      </w:pPr>
-      <w:r>
-        <w:rPr>
-          <w:lang w:val="en-US"/>
-        </w:rPr>
-        <w:t>Tips Regarding Citations</w:t>
-      </w:r>
-    </w:p>
-    <w:p>
-      <w:pPr>
-        <w:pStyle w:val="Listenabsatz"/>
-        <w:numPr>
-          <w:ilvl w:val="0"/>
-          <w:numId w:val="2"/>
-        </w:numPr>
-        <w:jc w:val="both"/>
-        <w:rPr>
-          <w:rFonts w:cs="Arial"/>
-          <w:lang w:val="en-US"/>
-        </w:rPr>
-      </w:pPr>
-      <w:r>
-        <w:rPr>
-          <w:rFonts w:cs="Arial"/>
-          <w:lang w:val="en-US"/>
-        </w:rPr>
-        <w:t xml:space="preserve">Used references should appear in the text according to the </w:t>
-      </w:r>
-      <w:proofErr w:type="spellStart"/>
-      <w:r>
-        <w:rPr>
-          <w:rFonts w:cs="Arial"/>
-          <w:lang w:val="en-US"/>
-        </w:rPr>
-        <w:t>authoryear</w:t>
-      </w:r>
-      <w:proofErr w:type="spellEnd"/>
-      <w:r>
-        <w:rPr>
-          <w:rFonts w:cs="Arial"/>
-          <w:lang w:val="en-US"/>
-        </w:rPr>
-        <w:t xml:space="preserve"> style. Alternatively, you may use the numerical style. If you cite books, the page number should be stated as well in the text, e.g. </w:t>
-      </w:r>
-      <w:proofErr w:type="spellStart"/>
-      <w:r>
-        <w:rPr>
-          <w:rFonts w:cs="Arial"/>
-          <w:lang w:val="en-US"/>
-        </w:rPr>
-        <w:t>Nordquist</w:t>
-      </w:r>
-      <w:proofErr w:type="spellEnd"/>
-      <w:r>
-        <w:rPr>
-          <w:rFonts w:cs="Arial"/>
-          <w:lang w:val="en-US"/>
-        </w:rPr>
-        <w:t xml:space="preserve"> (1984, S. 25).</w:t>
-      </w:r>
-    </w:p>
-    <w:p>
-      <w:pPr>
-        <w:pStyle w:val="Listenabsatz"/>
-        <w:numPr>
-          <w:ilvl w:val="0"/>
-          <w:numId w:val="2"/>
-        </w:numPr>
-        <w:jc w:val="both"/>
-        <w:rPr>
-          <w:rFonts w:cs="Arial"/>
-          <w:lang w:val="en-US"/>
-        </w:rPr>
-      </w:pPr>
-      <w:r>
-        <w:rPr>
-          <w:rFonts w:cs="Arial"/>
-          <w:lang w:val="en-US"/>
-        </w:rPr>
-        <w:t>If you use LaTeX, the citation style is already defined</w:t>
-      </w:r>
-      <w:r>
-        <w:rPr>
-          <w:rFonts w:cs="Arial"/>
-          <w:lang w:val="en-US"/>
-        </w:rPr>
-        <w:t>,</w:t>
-      </w:r>
-      <w:r>
-        <w:rPr>
-          <w:rFonts w:cs="Arial"/>
-          <w:lang w:val="en-US"/>
-        </w:rPr>
-        <w:t xml:space="preserve"> and you do not have to worry about it. If you use Word, a comparable citation style should be used (see examples in the Word thesis template).</w:t>
-      </w:r>
-    </w:p>
-    <w:p>
-      <w:pPr>
-        <w:pStyle w:val="Listenabsatz"/>
-        <w:numPr>
-          <w:ilvl w:val="0"/>
-          <w:numId w:val="2"/>
-        </w:numPr>
-        <w:jc w:val="both"/>
-        <w:rPr>
-          <w:rFonts w:cs="Arial"/>
-          <w:lang w:val="en-US"/>
-        </w:rPr>
-      </w:pPr>
-      <w:r>
-        <w:rPr>
-          <w:rFonts w:cs="Arial"/>
-          <w:lang w:val="en-US"/>
-        </w:rPr>
-        <w:t>Additional references, such as ISBN, URL (for internet references), or DOI, should be given as well in the references</w:t>
-      </w:r>
-    </w:p>
-    <w:p>
-      <w:pPr>
-        <w:pStyle w:val="Listenabsatz"/>
-        <w:numPr>
-          <w:ilvl w:val="0"/>
-          <w:numId w:val="2"/>
-        </w:numPr>
-        <w:jc w:val="both"/>
-        <w:rPr>
-          <w:rFonts w:cs="Arial"/>
-          <w:lang w:val="en-US"/>
-        </w:rPr>
-      </w:pPr>
-      <w:r>
-        <w:rPr>
-          <w:rFonts w:cs="Arial"/>
-          <w:lang w:val="en-US"/>
-        </w:rPr>
-        <w:t>All used references should appear in the list of references. For every citation in the list of references, there must at least be one citation in the text (and vice versa). If you use LaTeX, this is automatically the case.</w:t>
+      <w:r>
+        <w:rPr>
+          <w:rFonts w:cs="Arial"/>
+          <w:lang w:val="en-US"/>
+        </w:rPr>
+        <w:t>, except the front page</w:t>
       </w:r>
       <w:bookmarkStart w:id="0" w:name="_GoBack"/>
       <w:bookmarkEnd w:id="0"/>
+    </w:p>
+    <w:p>
+      <w:pPr>
+        <w:pStyle w:val="Listenabsatz"/>
+        <w:numPr>
+          <w:ilvl w:val="0"/>
+          <w:numId w:val="1"/>
+        </w:numPr>
+        <w:jc w:val="both"/>
+        <w:rPr>
+          <w:rFonts w:cs="Arial"/>
+          <w:lang w:val="en-US"/>
+        </w:rPr>
+      </w:pPr>
+      <w:r>
+        <w:rPr>
+          <w:rFonts w:cs="Arial"/>
+          <w:lang w:val="en-US"/>
+        </w:rPr>
+        <w:t>Number of pages: 80 pages (Bachelor thesis), 100 pages (master thesis)</w:t>
+      </w:r>
+    </w:p>
+    <w:p>
+      <w:pPr>
+        <w:pStyle w:val="berschrift2"/>
+        <w:rPr>
+          <w:lang w:val="en-US"/>
+        </w:rPr>
+      </w:pPr>
+      <w:r>
+        <w:rPr>
+          <w:lang w:val="en-US"/>
+        </w:rPr>
+        <w:t>Tips Regarding Citations</w:t>
+      </w:r>
+    </w:p>
+    <w:p>
+      <w:pPr>
+        <w:pStyle w:val="Listenabsatz"/>
+        <w:numPr>
+          <w:ilvl w:val="0"/>
+          <w:numId w:val="2"/>
+        </w:numPr>
+        <w:jc w:val="both"/>
+        <w:rPr>
+          <w:rFonts w:cs="Arial"/>
+          <w:lang w:val="en-US"/>
+        </w:rPr>
+      </w:pPr>
+      <w:r>
+        <w:rPr>
+          <w:rFonts w:cs="Arial"/>
+          <w:lang w:val="en-US"/>
+        </w:rPr>
+        <w:t xml:space="preserve">Used references should appear in the text according to the </w:t>
+      </w:r>
+      <w:proofErr w:type="spellStart"/>
+      <w:r>
+        <w:rPr>
+          <w:rFonts w:cs="Arial"/>
+          <w:lang w:val="en-US"/>
+        </w:rPr>
+        <w:t>authoryear</w:t>
+      </w:r>
+      <w:proofErr w:type="spellEnd"/>
+      <w:r>
+        <w:rPr>
+          <w:rFonts w:cs="Arial"/>
+          <w:lang w:val="en-US"/>
+        </w:rPr>
+        <w:t xml:space="preserve"> style. Alternatively, you may use the numerical style. If you cite books, the page number should be stated as well in the text, e.g. </w:t>
+      </w:r>
+      <w:proofErr w:type="spellStart"/>
+      <w:r>
+        <w:rPr>
+          <w:rFonts w:cs="Arial"/>
+          <w:lang w:val="en-US"/>
+        </w:rPr>
+        <w:t>Nordquist</w:t>
+      </w:r>
+      <w:proofErr w:type="spellEnd"/>
+      <w:r>
+        <w:rPr>
+          <w:rFonts w:cs="Arial"/>
+          <w:lang w:val="en-US"/>
+        </w:rPr>
+        <w:t xml:space="preserve"> (1984, S. 25).</w:t>
+      </w:r>
+    </w:p>
+    <w:p>
+      <w:pPr>
+        <w:pStyle w:val="Listenabsatz"/>
+        <w:numPr>
+          <w:ilvl w:val="0"/>
+          <w:numId w:val="2"/>
+        </w:numPr>
+        <w:jc w:val="both"/>
+        <w:rPr>
+          <w:rFonts w:cs="Arial"/>
+          <w:lang w:val="en-US"/>
+        </w:rPr>
+      </w:pPr>
+      <w:r>
+        <w:rPr>
+          <w:rFonts w:cs="Arial"/>
+          <w:lang w:val="en-US"/>
+        </w:rPr>
+        <w:t>If you use LaTeX, the citation style is already defined</w:t>
+      </w:r>
+      <w:r>
+        <w:rPr>
+          <w:rFonts w:cs="Arial"/>
+          <w:lang w:val="en-US"/>
+        </w:rPr>
+        <w:t>,</w:t>
+      </w:r>
+      <w:r>
+        <w:rPr>
+          <w:rFonts w:cs="Arial"/>
+          <w:lang w:val="en-US"/>
+        </w:rPr>
+        <w:t xml:space="preserve"> and you do not have to worry about it. If you use Word, a comparable citation style should be used (see examples in the Word thesis template).</w:t>
+      </w:r>
+    </w:p>
+    <w:p>
+      <w:pPr>
+        <w:pStyle w:val="Listenabsatz"/>
+        <w:numPr>
+          <w:ilvl w:val="0"/>
+          <w:numId w:val="2"/>
+        </w:numPr>
+        <w:jc w:val="both"/>
+        <w:rPr>
+          <w:rFonts w:cs="Arial"/>
+          <w:lang w:val="en-US"/>
+        </w:rPr>
+      </w:pPr>
+      <w:r>
+        <w:rPr>
+          <w:rFonts w:cs="Arial"/>
+          <w:lang w:val="en-US"/>
+        </w:rPr>
+        <w:t>Additional references, such as ISBN, URL (for internet references), or DOI, should be given as well in the references</w:t>
+      </w:r>
+    </w:p>
+    <w:p>
+      <w:pPr>
+        <w:pStyle w:val="Listenabsatz"/>
+        <w:numPr>
+          <w:ilvl w:val="0"/>
+          <w:numId w:val="2"/>
+        </w:numPr>
+        <w:jc w:val="both"/>
+        <w:rPr>
+          <w:rFonts w:cs="Arial"/>
+          <w:lang w:val="en-US"/>
+        </w:rPr>
+      </w:pPr>
+      <w:r>
+        <w:rPr>
+          <w:rFonts w:cs="Arial"/>
+          <w:lang w:val="en-US"/>
+        </w:rPr>
+        <w:t>All used references should appear in the list of references. For every citation in the list of references, there must at least be one citation in the text (and vice versa). If you use LaTeX, this is automatically the case.</w:t>
+      </w:r>
     </w:p>
     <w:p>
       <w:pPr>
@@ -1632,6 +1627,7 @@
     <w:lsdException w:name="HTML Sample" w:semiHidden="1" w:unhideWhenUsed="1"/>
     <w:lsdException w:name="HTML Typewriter" w:semiHidden="1" w:unhideWhenUsed="1"/>
     <w:lsdException w:name="HTML Variable" w:semiHidden="1" w:unhideWhenUsed="1"/>
+    <w:lsdException w:name="Normal Table" w:semiHidden="1" w:unhideWhenUsed="1"/>
     <w:lsdException w:name="annotation subject" w:semiHidden="1" w:unhideWhenUsed="1"/>
     <w:lsdException w:name="No List" w:semiHidden="1" w:unhideWhenUsed="1"/>
     <w:lsdException w:name="Outline List 1" w:semiHidden="1" w:unhideWhenUsed="1"/>
@@ -1675,8 +1671,10 @@
     <w:lsdException w:name="Table Elegant" w:semiHidden="1" w:unhideWhenUsed="1"/>
     <w:lsdException w:name="Table Professional" w:semiHidden="1" w:unhideWhenUsed="1"/>
     <w:lsdException w:name="Table Subtle 1" w:semiHidden="1" w:unhideWhenUsed="1"/>
+    <w:lsdException w:name="Table Subtle 2" w:semiHidden="1" w:unhideWhenUsed="1"/>
     <w:lsdException w:name="Table Web 1" w:semiHidden="1" w:unhideWhenUsed="1"/>
     <w:lsdException w:name="Table Web 2" w:semiHidden="1" w:unhideWhenUsed="1"/>
+    <w:lsdException w:name="Table Web 3" w:semiHidden="1" w:unhideWhenUsed="1"/>
     <w:lsdException w:name="Balloon Text" w:semiHidden="1" w:unhideWhenUsed="1"/>
     <w:lsdException w:name="Table Grid" w:uiPriority="39"/>
     <w:lsdException w:name="Table Theme" w:semiHidden="1" w:unhideWhenUsed="1"/>

--- a/Vorgaben_Abschlussarbeit_dbta_eng_ger.docx
+++ b/Vorgaben_Abschlussarbeit_dbta_eng_ger.docx
@@ -10,7 +10,7 @@
         <w:t xml:space="preserve">Abschlussarbeit </w:t>
       </w:r>
       <w:r>
-        <w:t xml:space="preserve">Fachgebiet Dynamik und Betrieb technischer Anlagen </w:t>
+        <w:t>Fachgebiet Dynamik und Betrieb technischer Anlagen</w:t>
       </w:r>
     </w:p>
     <w:p>
@@ -254,8 +254,16 @@
         <w:rPr>
           <w:rFonts w:cs="Arial"/>
         </w:rPr>
-        <w:t>27</w:t>
-      </w:r>
+        <w:t>2</w:t>
+      </w:r>
+      <w:r>
+        <w:rPr>
+          <w:rFonts w:cs="Arial"/>
+        </w:rPr>
+        <w:t>4</w:t>
+      </w:r>
+      <w:bookmarkStart w:id="0" w:name="_GoBack"/>
+      <w:bookmarkEnd w:id="0"/>
       <w:r>
         <w:rPr>
           <w:rFonts w:cs="Arial"/>
@@ -278,7 +286,19 @@
         <w:rPr>
           <w:rFonts w:cs="Arial"/>
         </w:rPr>
-        <w:t>40 mm (</w:t>
+        <w:t>4</w:t>
+      </w:r>
+      <w:r>
+        <w:rPr>
+          <w:rFonts w:cs="Arial"/>
+        </w:rPr>
+        <w:t>3</w:t>
+      </w:r>
+      <w:r>
+        <w:rPr>
+          <w:rFonts w:cs="Arial"/>
+        </w:rPr>
+        <w:t xml:space="preserve"> mm (</w:t>
       </w:r>
       <w:r>
         <w:rPr>
@@ -315,7 +335,19 @@
         <w:rPr>
           <w:rFonts w:cs="Arial"/>
         </w:rPr>
-        <w:t>; nicht enthalten auf Deckblatt</w:t>
+        <w:t>; nicht e</w:t>
+      </w:r>
+      <w:r>
+        <w:rPr>
+          <w:rFonts w:cs="Arial"/>
+        </w:rPr>
+        <w:t>n</w:t>
+      </w:r>
+      <w:r>
+        <w:rPr>
+          <w:rFonts w:cs="Arial"/>
+        </w:rPr>
+        <w:t>thalten auf Deckblatt</w:t>
       </w:r>
     </w:p>
     <w:p>
@@ -334,7 +366,19 @@
         <w:rPr>
           <w:rFonts w:cs="Arial"/>
         </w:rPr>
-        <w:t xml:space="preserve">Seitenzahl: max. </w:t>
+        <w:t>Seitenzahl</w:t>
+      </w:r>
+      <w:r>
+        <w:rPr>
+          <w:rFonts w:cs="Arial"/>
+        </w:rPr>
+        <w:t xml:space="preserve"> (nur Inhalt, ohne Verzeichnisse und Anhang)</w:t>
+      </w:r>
+      <w:r>
+        <w:rPr>
+          <w:rFonts w:cs="Arial"/>
+        </w:rPr>
+        <w:t xml:space="preserve">: max. </w:t>
       </w:r>
       <w:r>
         <w:rPr>
@@ -613,8 +657,6 @@
       <w:r>
         <w:t>ung der Bewertung kommen.</w:t>
       </w:r>
-    </w:p>
-    <w:p>
       <w:r>
         <w:br w:type="page"/>
       </w:r>
@@ -631,7 +673,7 @@
           <w:lang w:val="en-US"/>
         </w:rPr>
         <w:lastRenderedPageBreak/>
-        <w:t xml:space="preserve">Thesis at the Process Dynamics and Operations Group </w:t>
+        <w:t>Thesis at the Process Dynamics and Operations Group</w:t>
       </w:r>
     </w:p>
     <w:p>
@@ -669,15 +711,7 @@
           <w:rFonts w:cs="Arial"/>
           <w:lang w:val="en-US"/>
         </w:rPr>
-        <w:t>Styleguide_Abschlussarbeit_</w:t>
-      </w:r>
-      <w:proofErr w:type="gramStart"/>
-      <w:r>
-        <w:rPr>
-          <w:rFonts w:cs="Arial"/>
-          <w:lang w:val="en-US"/>
-        </w:rPr>
-        <w:t>dbta</w:t>
+        <w:t>Styleguide_Abschlussarbeit_dbta</w:t>
       </w:r>
       <w:proofErr w:type="spellEnd"/>
       <w:r>
@@ -685,9 +719,8 @@
           <w:rFonts w:cs="Arial"/>
           <w:lang w:val="en-US"/>
         </w:rPr>
-        <w:t>“</w:t>
-      </w:r>
-      <w:proofErr w:type="gramEnd"/>
+        <w:t>”</w:t>
+      </w:r>
       <w:r>
         <w:rPr>
           <w:rFonts w:cs="Arial"/>
@@ -844,8 +877,6 @@
         </w:rPr>
         <w:t>, except the front page</w:t>
       </w:r>
-      <w:bookmarkStart w:id="0" w:name="_GoBack"/>
-      <w:bookmarkEnd w:id="0"/>
     </w:p>
     <w:p>
       <w:pPr>
@@ -865,7 +896,21 @@
           <w:rFonts w:cs="Arial"/>
           <w:lang w:val="en-US"/>
         </w:rPr>
-        <w:t>Number of pages: 80 pages (Bachelor thesis), 100 pages (master thesis)</w:t>
+        <w:t>Number of pages</w:t>
+      </w:r>
+      <w:r>
+        <w:rPr>
+          <w:rFonts w:cs="Arial"/>
+          <w:lang w:val="en-US"/>
+        </w:rPr>
+        <w:t xml:space="preserve"> (only content, excluding lists of … and appendix)</w:t>
+      </w:r>
+      <w:r>
+        <w:rPr>
+          <w:rFonts w:cs="Arial"/>
+          <w:lang w:val="en-US"/>
+        </w:rPr>
+        <w:t>: 80 pages (Bachelor thesis), 100 pages (master thesis)</w:t>
       </w:r>
     </w:p>
     <w:p>
@@ -1131,24 +1176,145 @@
         <w:rPr>
           <w:lang w:val="en-US"/>
         </w:rPr>
-        <w:t>it will have impact on the evaluation.</w:t>
-      </w:r>
-    </w:p>
-    <w:p>
-      <w:pPr>
-        <w:rPr>
-          <w:lang w:val="en-US"/>
-        </w:rPr>
-      </w:pPr>
+        <w:t>it will have</w:t>
+      </w:r>
+      <w:r>
+        <w:rPr>
+          <w:lang w:val="en-US"/>
+        </w:rPr>
+        <w:t xml:space="preserve"> an</w:t>
+      </w:r>
+      <w:r>
+        <w:rPr>
+          <w:lang w:val="en-US"/>
+        </w:rPr>
+        <w:t xml:space="preserve"> impact on the evaluation.</w:t>
+      </w:r>
     </w:p>
     <w:sectPr>
+      <w:headerReference w:type="even" r:id="rId7"/>
+      <w:headerReference w:type="default" r:id="rId8"/>
+      <w:footerReference w:type="even" r:id="rId9"/>
+      <w:footerReference w:type="default" r:id="rId10"/>
+      <w:headerReference w:type="first" r:id="rId11"/>
+      <w:footerReference w:type="first" r:id="rId12"/>
       <w:pgSz w:w="11906" w:h="16838"/>
-      <w:pgMar w:top="1417" w:right="1417" w:bottom="1134" w:left="1417" w:header="708" w:footer="708" w:gutter="0"/>
+      <w:pgMar w:top="1134" w:right="1418" w:bottom="1418" w:left="1418" w:header="709" w:footer="709" w:gutter="0"/>
       <w:cols w:space="708"/>
       <w:docGrid w:linePitch="360"/>
     </w:sectPr>
   </w:body>
 </w:document>
+</file>
+
+<file path=word/endnotes.xml><?xml version="1.0" encoding="utf-8"?>
+<w:endnotes xmlns:wpc="http://schemas.microsoft.com/office/word/2010/wordprocessingCanvas" xmlns:cx="http://schemas.microsoft.com/office/drawing/2014/chartex" xmlns:cx1="http://schemas.microsoft.com/office/drawing/2015/9/8/chartex" xmlns:cx2="http://schemas.microsoft.com/office/drawing/2015/10/21/chartex" xmlns:cx3="http://schemas.microsoft.com/office/drawing/2016/5/9/chartex" xmlns:cx4="http://schemas.microsoft.com/office/drawing/2016/5/10/chartex" xmlns:cx5="http://schemas.microsoft.com/office/drawing/2016/5/11/chartex" xmlns:cx6="http://schemas.microsoft.com/office/drawing/2016/5/12/chartex" xmlns:cx7="http://schemas.microsoft.com/office/drawing/2016/5/13/chartex" xmlns:cx8="http://schemas.microsoft.com/office/drawing/2016/5/14/chartex" xmlns:mc="http://schemas.openxmlformats.org/markup-compatibility/2006" xmlns:aink="http://schemas.microsoft.com/office/drawing/2016/ink" xmlns:am3d="http://schemas.microsoft.com/office/drawing/2017/model3d" xmlns:o="urn:schemas-microsoft-com:office:office" xmlns:r="http://schemas.openxmlformats.org/officeDocument/2006/relationships" xmlns:m="http://schemas.openxmlformats.org/officeDocument/2006/math" xmlns:v="urn:schemas-microsoft-com:vml" xmlns:wp14="http://schemas.microsoft.com/office/word/2010/wordprocessingDrawing" xmlns:wp="http://schemas.openxmlformats.org/drawingml/2006/wordprocessingDrawing" xmlns:w10="urn:schemas-microsoft-com:office:word" xmlns:w="http://schemas.openxmlformats.org/wordprocessingml/2006/main" xmlns:w14="http://schemas.microsoft.com/office/word/2010/wordml" xmlns:w15="http://schemas.microsoft.com/office/word/2012/wordml" xmlns:w16cid="http://schemas.microsoft.com/office/word/2016/wordml/cid" xmlns:w16se="http://schemas.microsoft.com/office/word/2015/wordml/symex" xmlns:wpg="http://schemas.microsoft.com/office/word/2010/wordprocessingGroup" xmlns:wpi="http://schemas.microsoft.com/office/word/2010/wordprocessingInk" xmlns:wne="http://schemas.microsoft.com/office/word/2006/wordml" xmlns:wps="http://schemas.microsoft.com/office/word/2010/wordprocessingShape" mc:Ignorable="w14 w15 w16se w16cid wp14">
+  <w:endnote w:type="separator" w:id="-1">
+    <w:p>
+      <w:pPr>
+        <w:spacing w:after="0" w:line="240" w:lineRule="auto"/>
+      </w:pPr>
+      <w:r>
+        <w:separator/>
+      </w:r>
+    </w:p>
+  </w:endnote>
+  <w:endnote w:type="continuationSeparator" w:id="0">
+    <w:p>
+      <w:pPr>
+        <w:spacing w:after="0" w:line="240" w:lineRule="auto"/>
+      </w:pPr>
+      <w:r>
+        <w:continuationSeparator/>
+      </w:r>
+    </w:p>
+  </w:endnote>
+</w:endnotes>
+</file>
+
+<file path=word/footer1.xml><?xml version="1.0" encoding="utf-8"?>
+<w:ftr xmlns:wpc="http://schemas.microsoft.com/office/word/2010/wordprocessingCanvas" xmlns:cx="http://schemas.microsoft.com/office/drawing/2014/chartex" xmlns:cx1="http://schemas.microsoft.com/office/drawing/2015/9/8/chartex" xmlns:cx2="http://schemas.microsoft.com/office/drawing/2015/10/21/chartex" xmlns:cx3="http://schemas.microsoft.com/office/drawing/2016/5/9/chartex" xmlns:cx4="http://schemas.microsoft.com/office/drawing/2016/5/10/chartex" xmlns:cx5="http://schemas.microsoft.com/office/drawing/2016/5/11/chartex" xmlns:cx6="http://schemas.microsoft.com/office/drawing/2016/5/12/chartex" xmlns:cx7="http://schemas.microsoft.com/office/drawing/2016/5/13/chartex" xmlns:cx8="http://schemas.microsoft.com/office/drawing/2016/5/14/chartex" xmlns:mc="http://schemas.openxmlformats.org/markup-compatibility/2006" xmlns:aink="http://schemas.microsoft.com/office/drawing/2016/ink" xmlns:am3d="http://schemas.microsoft.com/office/drawing/2017/model3d" xmlns:o="urn:schemas-microsoft-com:office:office" xmlns:r="http://schemas.openxmlformats.org/officeDocument/2006/relationships" xmlns:m="http://schemas.openxmlformats.org/officeDocument/2006/math" xmlns:v="urn:schemas-microsoft-com:vml" xmlns:wp14="http://schemas.microsoft.com/office/word/2010/wordprocessingDrawing" xmlns:wp="http://schemas.openxmlformats.org/drawingml/2006/wordprocessingDrawing" xmlns:w10="urn:schemas-microsoft-com:office:word" xmlns:w="http://schemas.openxmlformats.org/wordprocessingml/2006/main" xmlns:w14="http://schemas.microsoft.com/office/word/2010/wordml" xmlns:w15="http://schemas.microsoft.com/office/word/2012/wordml" xmlns:w16cid="http://schemas.microsoft.com/office/word/2016/wordml/cid" xmlns:w16se="http://schemas.microsoft.com/office/word/2015/wordml/symex" xmlns:wpg="http://schemas.microsoft.com/office/word/2010/wordprocessingGroup" xmlns:wpi="http://schemas.microsoft.com/office/word/2010/wordprocessingInk" xmlns:wne="http://schemas.microsoft.com/office/word/2006/wordml" xmlns:wps="http://schemas.microsoft.com/office/word/2010/wordprocessingShape" mc:Ignorable="w14 w15 w16se w16cid wp14">
+  <w:p>
+    <w:pPr>
+      <w:pStyle w:val="Fuzeile"/>
+    </w:pPr>
+  </w:p>
+</w:ftr>
+</file>
+
+<file path=word/footer2.xml><?xml version="1.0" encoding="utf-8"?>
+<w:ftr xmlns:wpc="http://schemas.microsoft.com/office/word/2010/wordprocessingCanvas" xmlns:cx="http://schemas.microsoft.com/office/drawing/2014/chartex" xmlns:cx1="http://schemas.microsoft.com/office/drawing/2015/9/8/chartex" xmlns:cx2="http://schemas.microsoft.com/office/drawing/2015/10/21/chartex" xmlns:cx3="http://schemas.microsoft.com/office/drawing/2016/5/9/chartex" xmlns:cx4="http://schemas.microsoft.com/office/drawing/2016/5/10/chartex" xmlns:cx5="http://schemas.microsoft.com/office/drawing/2016/5/11/chartex" xmlns:cx6="http://schemas.microsoft.com/office/drawing/2016/5/12/chartex" xmlns:cx7="http://schemas.microsoft.com/office/drawing/2016/5/13/chartex" xmlns:cx8="http://schemas.microsoft.com/office/drawing/2016/5/14/chartex" xmlns:mc="http://schemas.openxmlformats.org/markup-compatibility/2006" xmlns:aink="http://schemas.microsoft.com/office/drawing/2016/ink" xmlns:am3d="http://schemas.microsoft.com/office/drawing/2017/model3d" xmlns:o="urn:schemas-microsoft-com:office:office" xmlns:r="http://schemas.openxmlformats.org/officeDocument/2006/relationships" xmlns:m="http://schemas.openxmlformats.org/officeDocument/2006/math" xmlns:v="urn:schemas-microsoft-com:vml" xmlns:wp14="http://schemas.microsoft.com/office/word/2010/wordprocessingDrawing" xmlns:wp="http://schemas.openxmlformats.org/drawingml/2006/wordprocessingDrawing" xmlns:w10="urn:schemas-microsoft-com:office:word" xmlns:w="http://schemas.openxmlformats.org/wordprocessingml/2006/main" xmlns:w14="http://schemas.microsoft.com/office/word/2010/wordml" xmlns:w15="http://schemas.microsoft.com/office/word/2012/wordml" xmlns:w16cid="http://schemas.microsoft.com/office/word/2016/wordml/cid" xmlns:w16se="http://schemas.microsoft.com/office/word/2015/wordml/symex" xmlns:wpg="http://schemas.microsoft.com/office/word/2010/wordprocessingGroup" xmlns:wpi="http://schemas.microsoft.com/office/word/2010/wordprocessingInk" xmlns:wne="http://schemas.microsoft.com/office/word/2006/wordml" xmlns:wps="http://schemas.microsoft.com/office/word/2010/wordprocessingShape" mc:Ignorable="w14 w15 w16se w16cid wp14">
+  <w:p>
+    <w:pPr>
+      <w:pStyle w:val="Fuzeile"/>
+    </w:pPr>
+  </w:p>
+</w:ftr>
+</file>
+
+<file path=word/footer3.xml><?xml version="1.0" encoding="utf-8"?>
+<w:ftr xmlns:wpc="http://schemas.microsoft.com/office/word/2010/wordprocessingCanvas" xmlns:cx="http://schemas.microsoft.com/office/drawing/2014/chartex" xmlns:cx1="http://schemas.microsoft.com/office/drawing/2015/9/8/chartex" xmlns:cx2="http://schemas.microsoft.com/office/drawing/2015/10/21/chartex" xmlns:cx3="http://schemas.microsoft.com/office/drawing/2016/5/9/chartex" xmlns:cx4="http://schemas.microsoft.com/office/drawing/2016/5/10/chartex" xmlns:cx5="http://schemas.microsoft.com/office/drawing/2016/5/11/chartex" xmlns:cx6="http://schemas.microsoft.com/office/drawing/2016/5/12/chartex" xmlns:cx7="http://schemas.microsoft.com/office/drawing/2016/5/13/chartex" xmlns:cx8="http://schemas.microsoft.com/office/drawing/2016/5/14/chartex" xmlns:mc="http://schemas.openxmlformats.org/markup-compatibility/2006" xmlns:aink="http://schemas.microsoft.com/office/drawing/2016/ink" xmlns:am3d="http://schemas.microsoft.com/office/drawing/2017/model3d" xmlns:o="urn:schemas-microsoft-com:office:office" xmlns:r="http://schemas.openxmlformats.org/officeDocument/2006/relationships" xmlns:m="http://schemas.openxmlformats.org/officeDocument/2006/math" xmlns:v="urn:schemas-microsoft-com:vml" xmlns:wp14="http://schemas.microsoft.com/office/word/2010/wordprocessingDrawing" xmlns:wp="http://schemas.openxmlformats.org/drawingml/2006/wordprocessingDrawing" xmlns:w10="urn:schemas-microsoft-com:office:word" xmlns:w="http://schemas.openxmlformats.org/wordprocessingml/2006/main" xmlns:w14="http://schemas.microsoft.com/office/word/2010/wordml" xmlns:w15="http://schemas.microsoft.com/office/word/2012/wordml" xmlns:w16cid="http://schemas.microsoft.com/office/word/2016/wordml/cid" xmlns:w16se="http://schemas.microsoft.com/office/word/2015/wordml/symex" xmlns:wpg="http://schemas.microsoft.com/office/word/2010/wordprocessingGroup" xmlns:wpi="http://schemas.microsoft.com/office/word/2010/wordprocessingInk" xmlns:wne="http://schemas.microsoft.com/office/word/2006/wordml" xmlns:wps="http://schemas.microsoft.com/office/word/2010/wordprocessingShape" mc:Ignorable="w14 w15 w16se w16cid wp14">
+  <w:p>
+    <w:pPr>
+      <w:pStyle w:val="Fuzeile"/>
+    </w:pPr>
+  </w:p>
+</w:ftr>
+</file>
+
+<file path=word/footnotes.xml><?xml version="1.0" encoding="utf-8"?>
+<w:footnotes xmlns:wpc="http://schemas.microsoft.com/office/word/2010/wordprocessingCanvas" xmlns:cx="http://schemas.microsoft.com/office/drawing/2014/chartex" xmlns:cx1="http://schemas.microsoft.com/office/drawing/2015/9/8/chartex" xmlns:cx2="http://schemas.microsoft.com/office/drawing/2015/10/21/chartex" xmlns:cx3="http://schemas.microsoft.com/office/drawing/2016/5/9/chartex" xmlns:cx4="http://schemas.microsoft.com/office/drawing/2016/5/10/chartex" xmlns:cx5="http://schemas.microsoft.com/office/drawing/2016/5/11/chartex" xmlns:cx6="http://schemas.microsoft.com/office/drawing/2016/5/12/chartex" xmlns:cx7="http://schemas.microsoft.com/office/drawing/2016/5/13/chartex" xmlns:cx8="http://schemas.microsoft.com/office/drawing/2016/5/14/chartex" xmlns:mc="http://schemas.openxmlformats.org/markup-compatibility/2006" xmlns:aink="http://schemas.microsoft.com/office/drawing/2016/ink" xmlns:am3d="http://schemas.microsoft.com/office/drawing/2017/model3d" xmlns:o="urn:schemas-microsoft-com:office:office" xmlns:r="http://schemas.openxmlformats.org/officeDocument/2006/relationships" xmlns:m="http://schemas.openxmlformats.org/officeDocument/2006/math" xmlns:v="urn:schemas-microsoft-com:vml" xmlns:wp14="http://schemas.microsoft.com/office/word/2010/wordprocessingDrawing" xmlns:wp="http://schemas.openxmlformats.org/drawingml/2006/wordprocessingDrawing" xmlns:w10="urn:schemas-microsoft-com:office:word" xmlns:w="http://schemas.openxmlformats.org/wordprocessingml/2006/main" xmlns:w14="http://schemas.microsoft.com/office/word/2010/wordml" xmlns:w15="http://schemas.microsoft.com/office/word/2012/wordml" xmlns:w16cid="http://schemas.microsoft.com/office/word/2016/wordml/cid" xmlns:w16se="http://schemas.microsoft.com/office/word/2015/wordml/symex" xmlns:wpg="http://schemas.microsoft.com/office/word/2010/wordprocessingGroup" xmlns:wpi="http://schemas.microsoft.com/office/word/2010/wordprocessingInk" xmlns:wne="http://schemas.microsoft.com/office/word/2006/wordml" xmlns:wps="http://schemas.microsoft.com/office/word/2010/wordprocessingShape" mc:Ignorable="w14 w15 w16se w16cid wp14">
+  <w:footnote w:type="separator" w:id="-1">
+    <w:p>
+      <w:pPr>
+        <w:spacing w:after="0" w:line="240" w:lineRule="auto"/>
+      </w:pPr>
+      <w:r>
+        <w:separator/>
+      </w:r>
+    </w:p>
+  </w:footnote>
+  <w:footnote w:type="continuationSeparator" w:id="0">
+    <w:p>
+      <w:pPr>
+        <w:spacing w:after="0" w:line="240" w:lineRule="auto"/>
+      </w:pPr>
+      <w:r>
+        <w:continuationSeparator/>
+      </w:r>
+    </w:p>
+  </w:footnote>
+</w:footnotes>
+</file>
+
+<file path=word/header1.xml><?xml version="1.0" encoding="utf-8"?>
+<w:hdr xmlns:wpc="http://schemas.microsoft.com/office/word/2010/wordprocessingCanvas" xmlns:cx="http://schemas.microsoft.com/office/drawing/2014/chartex" xmlns:cx1="http://schemas.microsoft.com/office/drawing/2015/9/8/chartex" xmlns:cx2="http://schemas.microsoft.com/office/drawing/2015/10/21/chartex" xmlns:cx3="http://schemas.microsoft.com/office/drawing/2016/5/9/chartex" xmlns:cx4="http://schemas.microsoft.com/office/drawing/2016/5/10/chartex" xmlns:cx5="http://schemas.microsoft.com/office/drawing/2016/5/11/chartex" xmlns:cx6="http://schemas.microsoft.com/office/drawing/2016/5/12/chartex" xmlns:cx7="http://schemas.microsoft.com/office/drawing/2016/5/13/chartex" xmlns:cx8="http://schemas.microsoft.com/office/drawing/2016/5/14/chartex" xmlns:mc="http://schemas.openxmlformats.org/markup-compatibility/2006" xmlns:aink="http://schemas.microsoft.com/office/drawing/2016/ink" xmlns:am3d="http://schemas.microsoft.com/office/drawing/2017/model3d" xmlns:o="urn:schemas-microsoft-com:office:office" xmlns:r="http://schemas.openxmlformats.org/officeDocument/2006/relationships" xmlns:m="http://schemas.openxmlformats.org/officeDocument/2006/math" xmlns:v="urn:schemas-microsoft-com:vml" xmlns:wp14="http://schemas.microsoft.com/office/word/2010/wordprocessingDrawing" xmlns:wp="http://schemas.openxmlformats.org/drawingml/2006/wordprocessingDrawing" xmlns:w10="urn:schemas-microsoft-com:office:word" xmlns:w="http://schemas.openxmlformats.org/wordprocessingml/2006/main" xmlns:w14="http://schemas.microsoft.com/office/word/2010/wordml" xmlns:w15="http://schemas.microsoft.com/office/word/2012/wordml" xmlns:w16cid="http://schemas.microsoft.com/office/word/2016/wordml/cid" xmlns:w16se="http://schemas.microsoft.com/office/word/2015/wordml/symex" xmlns:wpg="http://schemas.microsoft.com/office/word/2010/wordprocessingGroup" xmlns:wpi="http://schemas.microsoft.com/office/word/2010/wordprocessingInk" xmlns:wne="http://schemas.microsoft.com/office/word/2006/wordml" xmlns:wps="http://schemas.microsoft.com/office/word/2010/wordprocessingShape" mc:Ignorable="w14 w15 w16se w16cid wp14">
+  <w:p>
+    <w:pPr>
+      <w:pStyle w:val="Kopfzeile"/>
+    </w:pPr>
+  </w:p>
+</w:hdr>
+</file>
+
+<file path=word/header2.xml><?xml version="1.0" encoding="utf-8"?>
+<w:hdr xmlns:wpc="http://schemas.microsoft.com/office/word/2010/wordprocessingCanvas" xmlns:cx="http://schemas.microsoft.com/office/drawing/2014/chartex" xmlns:cx1="http://schemas.microsoft.com/office/drawing/2015/9/8/chartex" xmlns:cx2="http://schemas.microsoft.com/office/drawing/2015/10/21/chartex" xmlns:cx3="http://schemas.microsoft.com/office/drawing/2016/5/9/chartex" xmlns:cx4="http://schemas.microsoft.com/office/drawing/2016/5/10/chartex" xmlns:cx5="http://schemas.microsoft.com/office/drawing/2016/5/11/chartex" xmlns:cx6="http://schemas.microsoft.com/office/drawing/2016/5/12/chartex" xmlns:cx7="http://schemas.microsoft.com/office/drawing/2016/5/13/chartex" xmlns:cx8="http://schemas.microsoft.com/office/drawing/2016/5/14/chartex" xmlns:mc="http://schemas.openxmlformats.org/markup-compatibility/2006" xmlns:aink="http://schemas.microsoft.com/office/drawing/2016/ink" xmlns:am3d="http://schemas.microsoft.com/office/drawing/2017/model3d" xmlns:o="urn:schemas-microsoft-com:office:office" xmlns:r="http://schemas.openxmlformats.org/officeDocument/2006/relationships" xmlns:m="http://schemas.openxmlformats.org/officeDocument/2006/math" xmlns:v="urn:schemas-microsoft-com:vml" xmlns:wp14="http://schemas.microsoft.com/office/word/2010/wordprocessingDrawing" xmlns:wp="http://schemas.openxmlformats.org/drawingml/2006/wordprocessingDrawing" xmlns:w10="urn:schemas-microsoft-com:office:word" xmlns:w="http://schemas.openxmlformats.org/wordprocessingml/2006/main" xmlns:w14="http://schemas.microsoft.com/office/word/2010/wordml" xmlns:w15="http://schemas.microsoft.com/office/word/2012/wordml" xmlns:w16cid="http://schemas.microsoft.com/office/word/2016/wordml/cid" xmlns:w16se="http://schemas.microsoft.com/office/word/2015/wordml/symex" xmlns:wpg="http://schemas.microsoft.com/office/word/2010/wordprocessingGroup" xmlns:wpi="http://schemas.microsoft.com/office/word/2010/wordprocessingInk" xmlns:wne="http://schemas.microsoft.com/office/word/2006/wordml" xmlns:wps="http://schemas.microsoft.com/office/word/2010/wordprocessingShape" mc:Ignorable="w14 w15 w16se w16cid wp14">
+  <w:p>
+    <w:pPr>
+      <w:pStyle w:val="Kopfzeile"/>
+    </w:pPr>
+  </w:p>
+</w:hdr>
+</file>
+
+<file path=word/header3.xml><?xml version="1.0" encoding="utf-8"?>
+<w:hdr xmlns:wpc="http://schemas.microsoft.com/office/word/2010/wordprocessingCanvas" xmlns:cx="http://schemas.microsoft.com/office/drawing/2014/chartex" xmlns:cx1="http://schemas.microsoft.com/office/drawing/2015/9/8/chartex" xmlns:cx2="http://schemas.microsoft.com/office/drawing/2015/10/21/chartex" xmlns:cx3="http://schemas.microsoft.com/office/drawing/2016/5/9/chartex" xmlns:cx4="http://schemas.microsoft.com/office/drawing/2016/5/10/chartex" xmlns:cx5="http://schemas.microsoft.com/office/drawing/2016/5/11/chartex" xmlns:cx6="http://schemas.microsoft.com/office/drawing/2016/5/12/chartex" xmlns:cx7="http://schemas.microsoft.com/office/drawing/2016/5/13/chartex" xmlns:cx8="http://schemas.microsoft.com/office/drawing/2016/5/14/chartex" xmlns:mc="http://schemas.openxmlformats.org/markup-compatibility/2006" xmlns:aink="http://schemas.microsoft.com/office/drawing/2016/ink" xmlns:am3d="http://schemas.microsoft.com/office/drawing/2017/model3d" xmlns:o="urn:schemas-microsoft-com:office:office" xmlns:r="http://schemas.openxmlformats.org/officeDocument/2006/relationships" xmlns:m="http://schemas.openxmlformats.org/officeDocument/2006/math" xmlns:v="urn:schemas-microsoft-com:vml" xmlns:wp14="http://schemas.microsoft.com/office/word/2010/wordprocessingDrawing" xmlns:wp="http://schemas.openxmlformats.org/drawingml/2006/wordprocessingDrawing" xmlns:w10="urn:schemas-microsoft-com:office:word" xmlns:w="http://schemas.openxmlformats.org/wordprocessingml/2006/main" xmlns:w14="http://schemas.microsoft.com/office/word/2010/wordml" xmlns:w15="http://schemas.microsoft.com/office/word/2012/wordml" xmlns:w16cid="http://schemas.microsoft.com/office/word/2016/wordml/cid" xmlns:w16se="http://schemas.microsoft.com/office/word/2015/wordml/symex" xmlns:wpg="http://schemas.microsoft.com/office/word/2010/wordprocessingGroup" xmlns:wpi="http://schemas.microsoft.com/office/word/2010/wordprocessingInk" xmlns:wne="http://schemas.microsoft.com/office/word/2006/wordml" xmlns:wps="http://schemas.microsoft.com/office/word/2010/wordprocessingShape" mc:Ignorable="w14 w15 w16se w16cid wp14">
+  <w:p>
+    <w:pPr>
+      <w:pStyle w:val="Kopfzeile"/>
+    </w:pPr>
+  </w:p>
+</w:hdr>
 </file>
 
 <file path=word/numbering.xml><?xml version="1.0" encoding="utf-8"?>
@@ -1913,11 +2079,11 @@
     <w:link w:val="berschrift1Zchn"/>
     <w:uiPriority w:val="9"/>
     <w:qFormat/>
-    <w:rsid w:val="00FC1FC9"/>
+    <w:rsid w:val="00CB4CBE"/>
     <w:pPr>
       <w:keepNext/>
       <w:keepLines/>
-      <w:spacing w:before="240" w:after="240"/>
+      <w:spacing w:after="240"/>
       <w:outlineLvl w:val="0"/>
     </w:pPr>
     <w:rPr>
@@ -1981,7 +2147,7 @@
     <w:basedOn w:val="Absatz-Standardschriftart"/>
     <w:link w:val="berschrift1"/>
     <w:uiPriority w:val="9"/>
-    <w:rsid w:val="00FC1FC9"/>
+    <w:rsid w:val="00CB4CBE"/>
     <w:rPr>
       <w:rFonts w:asciiTheme="majorHAnsi" w:eastAsiaTheme="majorEastAsia" w:hAnsiTheme="majorHAnsi" w:cstheme="majorBidi"/>
       <w:b/>
@@ -2012,6 +2178,86 @@
       <w:ind w:left="720"/>
       <w:contextualSpacing/>
     </w:pPr>
+  </w:style>
+  <w:style w:type="paragraph" w:styleId="Sprechblasentext">
+    <w:name w:val="Balloon Text"/>
+    <w:basedOn w:val="Standard"/>
+    <w:link w:val="SprechblasentextZchn"/>
+    <w:uiPriority w:val="99"/>
+    <w:semiHidden/>
+    <w:unhideWhenUsed/>
+    <w:rsid w:val="00A12337"/>
+    <w:pPr>
+      <w:spacing w:after="0" w:line="240" w:lineRule="auto"/>
+    </w:pPr>
+    <w:rPr>
+      <w:rFonts w:ascii="Segoe UI" w:hAnsi="Segoe UI" w:cs="Segoe UI"/>
+      <w:sz w:val="18"/>
+      <w:szCs w:val="18"/>
+    </w:rPr>
+  </w:style>
+  <w:style w:type="character" w:customStyle="1" w:styleId="SprechblasentextZchn">
+    <w:name w:val="Sprechblasentext Zchn"/>
+    <w:basedOn w:val="Absatz-Standardschriftart"/>
+    <w:link w:val="Sprechblasentext"/>
+    <w:uiPriority w:val="99"/>
+    <w:semiHidden/>
+    <w:rsid w:val="00A12337"/>
+    <w:rPr>
+      <w:rFonts w:ascii="Segoe UI" w:hAnsi="Segoe UI" w:cs="Segoe UI"/>
+      <w:sz w:val="18"/>
+      <w:szCs w:val="18"/>
+    </w:rPr>
+  </w:style>
+  <w:style w:type="paragraph" w:styleId="Kopfzeile">
+    <w:name w:val="header"/>
+    <w:basedOn w:val="Standard"/>
+    <w:link w:val="KopfzeileZchn"/>
+    <w:uiPriority w:val="99"/>
+    <w:unhideWhenUsed/>
+    <w:rsid w:val="00CB4CBE"/>
+    <w:pPr>
+      <w:tabs>
+        <w:tab w:val="center" w:pos="4536"/>
+        <w:tab w:val="right" w:pos="9072"/>
+      </w:tabs>
+      <w:spacing w:after="0" w:line="240" w:lineRule="auto"/>
+    </w:pPr>
+  </w:style>
+  <w:style w:type="character" w:customStyle="1" w:styleId="KopfzeileZchn">
+    <w:name w:val="Kopfzeile Zchn"/>
+    <w:basedOn w:val="Absatz-Standardschriftart"/>
+    <w:link w:val="Kopfzeile"/>
+    <w:uiPriority w:val="99"/>
+    <w:rsid w:val="00CB4CBE"/>
+    <w:rPr>
+      <w:rFonts w:ascii="Palatino Linotype" w:hAnsi="Palatino Linotype"/>
+    </w:rPr>
+  </w:style>
+  <w:style w:type="paragraph" w:styleId="Fuzeile">
+    <w:name w:val="footer"/>
+    <w:basedOn w:val="Standard"/>
+    <w:link w:val="FuzeileZchn"/>
+    <w:uiPriority w:val="99"/>
+    <w:unhideWhenUsed/>
+    <w:rsid w:val="00CB4CBE"/>
+    <w:pPr>
+      <w:tabs>
+        <w:tab w:val="center" w:pos="4536"/>
+        <w:tab w:val="right" w:pos="9072"/>
+      </w:tabs>
+      <w:spacing w:after="0" w:line="240" w:lineRule="auto"/>
+    </w:pPr>
+  </w:style>
+  <w:style w:type="character" w:customStyle="1" w:styleId="FuzeileZchn">
+    <w:name w:val="Fußzeile Zchn"/>
+    <w:basedOn w:val="Absatz-Standardschriftart"/>
+    <w:link w:val="Fuzeile"/>
+    <w:uiPriority w:val="99"/>
+    <w:rsid w:val="00CB4CBE"/>
+    <w:rPr>
+      <w:rFonts w:ascii="Palatino Linotype" w:hAnsi="Palatino Linotype"/>
+    </w:rPr>
   </w:style>
 </w:styles>
 </file>

--- a/Vorgaben_Abschlussarbeit_dbta_eng_ger.docx
+++ b/Vorgaben_Abschlussarbeit_dbta_eng_ger.docx
@@ -8,6 +8,9 @@
       </w:pPr>
       <w:r>
         <w:t xml:space="preserve">Abschlussarbeit </w:t>
+      </w:r>
+      <w:r>
+        <w:br/>
       </w:r>
       <w:r>
         <w:t>Fachgebiet Dynamik und Betrieb technischer Anlagen</w:t>
@@ -170,6 +173,12 @@
         </w:rPr>
         <w:t xml:space="preserve"> Linotype</w:t>
       </w:r>
+      <w:r>
+        <w:rPr>
+          <w:rFonts w:cs="Arial"/>
+        </w:rPr>
+        <w:t xml:space="preserve"> (Text) und MS Reference Sans Serif (Überschriften)</w:t>
+      </w:r>
     </w:p>
     <w:p>
       <w:pPr>
@@ -262,8 +271,6 @@
         </w:rPr>
         <w:t>4</w:t>
       </w:r>
-      <w:bookmarkStart w:id="0" w:name="_GoBack"/>
-      <w:bookmarkEnd w:id="0"/>
       <w:r>
         <w:rPr>
           <w:rFonts w:cs="Arial"/>
@@ -335,20 +342,23 @@
         <w:rPr>
           <w:rFonts w:cs="Arial"/>
         </w:rPr>
-        <w:t>; nicht e</w:t>
-      </w:r>
-      <w:r>
-        <w:rPr>
-          <w:rFonts w:cs="Arial"/>
-        </w:rPr>
-        <w:t>n</w:t>
-      </w:r>
-      <w:r>
-        <w:rPr>
-          <w:rFonts w:cs="Arial"/>
-        </w:rPr>
-        <w:t>thalten auf Deckblatt</w:t>
-      </w:r>
+        <w:t xml:space="preserve">; </w:t>
+      </w:r>
+      <w:r>
+        <w:rPr>
+          <w:rFonts w:cs="Arial"/>
+        </w:rPr>
+        <w:br/>
+        <w:t>Ausnahme:</w:t>
+      </w:r>
+      <w:r>
+        <w:rPr>
+          <w:rFonts w:cs="Arial"/>
+        </w:rPr>
+        <w:t xml:space="preserve"> Deckblatt</w:t>
+      </w:r>
+      <w:bookmarkStart w:id="0" w:name="_GoBack"/>
+      <w:bookmarkEnd w:id="0"/>
     </w:p>
     <w:p>
       <w:pPr>
@@ -673,7 +683,19 @@
           <w:lang w:val="en-US"/>
         </w:rPr>
         <w:lastRenderedPageBreak/>
-        <w:t>Thesis at the Process Dynamics and Operations Group</w:t>
+        <w:t xml:space="preserve">Thesis </w:t>
+      </w:r>
+      <w:r>
+        <w:rPr>
+          <w:lang w:val="en-US"/>
+        </w:rPr>
+        <w:br/>
+      </w:r>
+      <w:r>
+        <w:rPr>
+          <w:lang w:val="en-US"/>
+        </w:rPr>
+        <w:t>Process Dynamics and Operations Group</w:t>
       </w:r>
     </w:p>
     <w:p>
@@ -807,6 +829,41 @@
         </w:rPr>
         <w:t>Font: Palatino Linotype</w:t>
       </w:r>
+      <w:r>
+        <w:rPr>
+          <w:rFonts w:cs="Arial"/>
+          <w:lang w:val="en-US"/>
+        </w:rPr>
+        <w:t xml:space="preserve"> (text) and </w:t>
+      </w:r>
+      <w:r>
+        <w:rPr>
+          <w:rFonts w:cs="Arial"/>
+          <w:lang w:val="en-US"/>
+        </w:rPr>
+        <w:t>MS Reference Sans Serif (</w:t>
+      </w:r>
+      <w:r>
+        <w:rPr>
+          <w:rFonts w:cs="Arial"/>
+          <w:lang w:val="en-US"/>
+        </w:rPr>
+        <w:t>head</w:t>
+      </w:r>
+      <w:r>
+        <w:rPr>
+          <w:rFonts w:cs="Arial"/>
+          <w:lang w:val="en-US"/>
+        </w:rPr>
+        <w:t>ings</w:t>
+      </w:r>
+      <w:r>
+        <w:rPr>
+          <w:rFonts w:cs="Arial"/>
+          <w:lang w:val="en-US"/>
+        </w:rPr>
+        <w:t>)</w:t>
+      </w:r>
     </w:p>
     <w:p>
       <w:pPr>
@@ -875,7 +932,42 @@
           <w:rFonts w:cs="Arial"/>
           <w:lang w:val="en-US"/>
         </w:rPr>
-        <w:t>, except the front page</w:t>
+        <w:t>;</w:t>
+      </w:r>
+      <w:r>
+        <w:rPr>
+          <w:rFonts w:cs="Arial"/>
+          <w:lang w:val="en-US"/>
+        </w:rPr>
+        <w:t xml:space="preserve"> </w:t>
+      </w:r>
+      <w:r>
+        <w:rPr>
+          <w:rFonts w:cs="Arial"/>
+          <w:lang w:val="en-US"/>
+        </w:rPr>
+        <w:br/>
+      </w:r>
+      <w:r>
+        <w:rPr>
+          <w:rFonts w:cs="Arial"/>
+          <w:lang w:val="en-US"/>
+        </w:rPr>
+        <w:t>except</w:t>
+      </w:r>
+      <w:r>
+        <w:rPr>
+          <w:rFonts w:cs="Arial"/>
+          <w:lang w:val="en-US"/>
+        </w:rPr>
+        <w:t>ion:</w:t>
+      </w:r>
+      <w:r>
+        <w:rPr>
+          <w:rFonts w:cs="Arial"/>
+          <w:lang w:val="en-US"/>
+        </w:rPr>
+        <w:t xml:space="preserve"> front page</w:t>
       </w:r>
     </w:p>
     <w:p>
@@ -2079,7 +2171,7 @@
     <w:link w:val="berschrift1Zchn"/>
     <w:uiPriority w:val="9"/>
     <w:qFormat/>
-    <w:rsid w:val="00CB4CBE"/>
+    <w:rsid w:val="004330DE"/>
     <w:pPr>
       <w:keepNext/>
       <w:keepLines/>
@@ -2087,7 +2179,7 @@
       <w:outlineLvl w:val="0"/>
     </w:pPr>
     <w:rPr>
-      <w:rFonts w:asciiTheme="majorHAnsi" w:eastAsiaTheme="majorEastAsia" w:hAnsiTheme="majorHAnsi" w:cstheme="majorBidi"/>
+      <w:rFonts w:ascii="MS Reference Sans Serif" w:eastAsiaTheme="majorEastAsia" w:hAnsi="MS Reference Sans Serif" w:cstheme="majorBidi"/>
       <w:b/>
       <w:sz w:val="32"/>
       <w:szCs w:val="32"/>
@@ -2101,7 +2193,7 @@
     <w:uiPriority w:val="9"/>
     <w:unhideWhenUsed/>
     <w:qFormat/>
-    <w:rsid w:val="00FC1FC9"/>
+    <w:rsid w:val="004330DE"/>
     <w:pPr>
       <w:keepNext/>
       <w:keepLines/>
@@ -2109,7 +2201,7 @@
       <w:outlineLvl w:val="1"/>
     </w:pPr>
     <w:rPr>
-      <w:rFonts w:asciiTheme="majorHAnsi" w:eastAsiaTheme="majorEastAsia" w:hAnsiTheme="majorHAnsi" w:cstheme="majorBidi"/>
+      <w:rFonts w:ascii="MS Reference Sans Serif" w:eastAsiaTheme="majorEastAsia" w:hAnsi="MS Reference Sans Serif" w:cstheme="majorBidi"/>
       <w:b/>
       <w:sz w:val="26"/>
       <w:szCs w:val="26"/>
@@ -2147,9 +2239,9 @@
     <w:basedOn w:val="Absatz-Standardschriftart"/>
     <w:link w:val="berschrift1"/>
     <w:uiPriority w:val="9"/>
-    <w:rsid w:val="00CB4CBE"/>
+    <w:rsid w:val="004330DE"/>
     <w:rPr>
-      <w:rFonts w:asciiTheme="majorHAnsi" w:eastAsiaTheme="majorEastAsia" w:hAnsiTheme="majorHAnsi" w:cstheme="majorBidi"/>
+      <w:rFonts w:ascii="MS Reference Sans Serif" w:eastAsiaTheme="majorEastAsia" w:hAnsi="MS Reference Sans Serif" w:cstheme="majorBidi"/>
       <w:b/>
       <w:sz w:val="32"/>
       <w:szCs w:val="32"/>
@@ -2160,9 +2252,9 @@
     <w:basedOn w:val="Absatz-Standardschriftart"/>
     <w:link w:val="berschrift2"/>
     <w:uiPriority w:val="9"/>
-    <w:rsid w:val="00FC1FC9"/>
+    <w:rsid w:val="004330DE"/>
     <w:rPr>
-      <w:rFonts w:asciiTheme="majorHAnsi" w:eastAsiaTheme="majorEastAsia" w:hAnsiTheme="majorHAnsi" w:cstheme="majorBidi"/>
+      <w:rFonts w:ascii="MS Reference Sans Serif" w:eastAsiaTheme="majorEastAsia" w:hAnsi="MS Reference Sans Serif" w:cstheme="majorBidi"/>
       <w:b/>
       <w:sz w:val="26"/>
       <w:szCs w:val="26"/>

--- a/Vorgaben_Abschlussarbeit_dbta_eng_ger.docx
+++ b/Vorgaben_Abschlussarbeit_dbta_eng_ger.docx
@@ -357,8 +357,6 @@
         </w:rPr>
         <w:t xml:space="preserve"> Deckblatt</w:t>
       </w:r>
-      <w:bookmarkStart w:id="0" w:name="_GoBack"/>
-      <w:bookmarkEnd w:id="0"/>
     </w:p>
     <w:p>
       <w:pPr>
@@ -841,14 +839,7 @@
           <w:rFonts w:cs="Arial"/>
           <w:lang w:val="en-US"/>
         </w:rPr>
-        <w:t>MS Reference Sans Serif (</w:t>
-      </w:r>
-      <w:r>
-        <w:rPr>
-          <w:rFonts w:cs="Arial"/>
-          <w:lang w:val="en-US"/>
-        </w:rPr>
-        <w:t>head</w:t>
+        <w:t>MS Reference Sans Serif (head</w:t>
       </w:r>
       <w:r>
         <w:rPr>
@@ -1069,7 +1060,23 @@
           <w:rFonts w:cs="Arial"/>
           <w:lang w:val="en-US"/>
         </w:rPr>
-        <w:t xml:space="preserve"> (1984, S. 25).</w:t>
+        <w:t xml:space="preserve"> (1984, </w:t>
+      </w:r>
+      <w:r>
+        <w:rPr>
+          <w:rFonts w:cs="Arial"/>
+          <w:lang w:val="en-US"/>
+        </w:rPr>
+        <w:t>p</w:t>
+      </w:r>
+      <w:bookmarkStart w:id="0" w:name="_GoBack"/>
+      <w:bookmarkEnd w:id="0"/>
+      <w:r>
+        <w:rPr>
+          <w:rFonts w:cs="Arial"/>
+          <w:lang w:val="en-US"/>
+        </w:rPr>
+        <w:t>. 25).</w:t>
       </w:r>
     </w:p>
     <w:p>

--- a/Vorgaben_Abschlussarbeit_dbta_eng_ger.docx
+++ b/Vorgaben_Abschlussarbeit_dbta_eng_ger.docx
@@ -624,28 +624,16 @@
         <w:rPr>
           <w:rFonts w:cs="Arial"/>
         </w:rPr>
-        <w:t>Das Layout des Titelblatts wird vorgegeben.</w:t>
-      </w:r>
-      <w:r>
-        <w:rPr>
-          <w:rFonts w:cs="Arial"/>
-        </w:rPr>
-        <w:t xml:space="preserve"> Für Word ist es also .</w:t>
-      </w:r>
-      <w:proofErr w:type="spellStart"/>
-      <w:r>
-        <w:rPr>
-          <w:rFonts w:cs="Arial"/>
-        </w:rPr>
-        <w:t>docx</w:t>
-      </w:r>
-      <w:proofErr w:type="spellEnd"/>
-      <w:r>
-        <w:rPr>
-          <w:rFonts w:cs="Arial"/>
-        </w:rPr>
-        <w:t>-Dokument verfügbar. In LaTeX ist es bereits Bestandteil des LaTeX-Dokuments</w:t>
-      </w:r>
+        <w:t>Das Layout des Titelblatts wird vorgegeben</w:t>
+      </w:r>
+      <w:r>
+        <w:rPr>
+          <w:rFonts w:cs="Arial"/>
+        </w:rPr>
+        <w:t xml:space="preserve"> und darf nicht verändert werden.</w:t>
+      </w:r>
+      <w:bookmarkStart w:id="0" w:name="_GoBack"/>
+      <w:bookmarkEnd w:id="0"/>
     </w:p>
     <w:p>
       <w:pPr>
@@ -993,7 +981,51 @@
           <w:rFonts w:cs="Arial"/>
           <w:lang w:val="en-US"/>
         </w:rPr>
-        <w:t>: 80 pages (Bachelor thesis), 100 pages (master thesis)</w:t>
+        <w:t xml:space="preserve">: </w:t>
+      </w:r>
+      <w:r>
+        <w:rPr>
+          <w:rFonts w:cs="Arial"/>
+          <w:b/>
+          <w:lang w:val="en-US"/>
+        </w:rPr>
+        <w:t>80</w:t>
+      </w:r>
+      <w:r>
+        <w:rPr>
+          <w:rFonts w:cs="Arial"/>
+          <w:lang w:val="en-US"/>
+        </w:rPr>
+        <w:t xml:space="preserve"> pages (</w:t>
+      </w:r>
+      <w:r>
+        <w:rPr>
+          <w:rFonts w:cs="Arial"/>
+          <w:lang w:val="en-US"/>
+        </w:rPr>
+        <w:t>b</w:t>
+      </w:r>
+      <w:r>
+        <w:rPr>
+          <w:rFonts w:cs="Arial"/>
+          <w:lang w:val="en-US"/>
+        </w:rPr>
+        <w:t xml:space="preserve">achelor thesis), </w:t>
+      </w:r>
+      <w:r>
+        <w:rPr>
+          <w:rFonts w:cs="Arial"/>
+          <w:b/>
+          <w:lang w:val="en-US"/>
+        </w:rPr>
+        <w:t>100</w:t>
+      </w:r>
+      <w:r>
+        <w:rPr>
+          <w:rFonts w:cs="Arial"/>
+          <w:lang w:val="en-US"/>
+        </w:rPr>
+        <w:t xml:space="preserve"> pages (master thesis)</w:t>
       </w:r>
     </w:p>
     <w:p>
@@ -1069,8 +1101,6 @@
         </w:rPr>
         <w:t>p</w:t>
       </w:r>
-      <w:bookmarkStart w:id="0" w:name="_GoBack"/>
-      <w:bookmarkEnd w:id="0"/>
       <w:r>
         <w:rPr>
           <w:rFonts w:cs="Arial"/>

--- a/Vorgaben_Abschlussarbeit_dbta_eng_ger.docx
+++ b/Vorgaben_Abschlussarbeit_dbta_eng_ger.docx
@@ -1,6 +1,6 @@
 
 <file path=word/document.xml><?xml version="1.0" encoding="utf-8"?>
-<w:document xmlns:wpc="http://schemas.microsoft.com/office/word/2010/wordprocessingCanvas" xmlns:cx="http://schemas.microsoft.com/office/drawing/2014/chartex" xmlns:cx1="http://schemas.microsoft.com/office/drawing/2015/9/8/chartex" xmlns:cx2="http://schemas.microsoft.com/office/drawing/2015/10/21/chartex" xmlns:cx3="http://schemas.microsoft.com/office/drawing/2016/5/9/chartex" xmlns:cx4="http://schemas.microsoft.com/office/drawing/2016/5/10/chartex" xmlns:cx5="http://schemas.microsoft.com/office/drawing/2016/5/11/chartex" xmlns:cx6="http://schemas.microsoft.com/office/drawing/2016/5/12/chartex" xmlns:cx7="http://schemas.microsoft.com/office/drawing/2016/5/13/chartex" xmlns:cx8="http://schemas.microsoft.com/office/drawing/2016/5/14/chartex" xmlns:mc="http://schemas.openxmlformats.org/markup-compatibility/2006" xmlns:aink="http://schemas.microsoft.com/office/drawing/2016/ink" xmlns:am3d="http://schemas.microsoft.com/office/drawing/2017/model3d" xmlns:o="urn:schemas-microsoft-com:office:office" xmlns:r="http://schemas.openxmlformats.org/officeDocument/2006/relationships" xmlns:m="http://schemas.openxmlformats.org/officeDocument/2006/math" xmlns:v="urn:schemas-microsoft-com:vml" xmlns:wp14="http://schemas.microsoft.com/office/word/2010/wordprocessingDrawing" xmlns:wp="http://schemas.openxmlformats.org/drawingml/2006/wordprocessingDrawing" xmlns:w10="urn:schemas-microsoft-com:office:word" xmlns:w="http://schemas.openxmlformats.org/wordprocessingml/2006/main" xmlns:w14="http://schemas.microsoft.com/office/word/2010/wordml" xmlns:w15="http://schemas.microsoft.com/office/word/2012/wordml" xmlns:w16cid="http://schemas.microsoft.com/office/word/2016/wordml/cid" xmlns:w16se="http://schemas.microsoft.com/office/word/2015/wordml/symex" xmlns:wpg="http://schemas.microsoft.com/office/word/2010/wordprocessingGroup" xmlns:wpi="http://schemas.microsoft.com/office/word/2010/wordprocessingInk" xmlns:wne="http://schemas.microsoft.com/office/word/2006/wordml" xmlns:wps="http://schemas.microsoft.com/office/word/2010/wordprocessingShape" mc:Ignorable="w14 w15 w16se w16cid wp14">
+<w:document xmlns:wpc="http://schemas.microsoft.com/office/word/2010/wordprocessingCanvas" xmlns:cx="http://schemas.microsoft.com/office/drawing/2014/chartex" xmlns:cx1="http://schemas.microsoft.com/office/drawing/2015/9/8/chartex" xmlns:mc="http://schemas.openxmlformats.org/markup-compatibility/2006" xmlns:o="urn:schemas-microsoft-com:office:office" xmlns:r="http://schemas.openxmlformats.org/officeDocument/2006/relationships" xmlns:m="http://schemas.openxmlformats.org/officeDocument/2006/math" xmlns:v="urn:schemas-microsoft-com:vml" xmlns:wp14="http://schemas.microsoft.com/office/word/2010/wordprocessingDrawing" xmlns:wp="http://schemas.openxmlformats.org/drawingml/2006/wordprocessingDrawing" xmlns:w10="urn:schemas-microsoft-com:office:word" xmlns:w="http://schemas.openxmlformats.org/wordprocessingml/2006/main" xmlns:w14="http://schemas.microsoft.com/office/word/2010/wordml" xmlns:w15="http://schemas.microsoft.com/office/word/2012/wordml" xmlns:w16se="http://schemas.microsoft.com/office/word/2015/wordml/symex" xmlns:wpg="http://schemas.microsoft.com/office/word/2010/wordprocessingGroup" xmlns:wpi="http://schemas.microsoft.com/office/word/2010/wordprocessingInk" xmlns:wne="http://schemas.microsoft.com/office/word/2006/wordml" xmlns:wps="http://schemas.microsoft.com/office/word/2010/wordprocessingShape" mc:Ignorable="w14 w15 w16se wp14">
   <w:body>
     <w:p>
       <w:pPr>
@@ -157,7 +157,19 @@
         <w:rPr>
           <w:rFonts w:cs="Arial"/>
         </w:rPr>
-        <w:t xml:space="preserve">Schriftart: </w:t>
+        <w:t>Schriftart</w:t>
+      </w:r>
+      <w:r>
+        <w:rPr>
+          <w:rFonts w:cs="Arial"/>
+        </w:rPr>
+        <w:t xml:space="preserve"> bei Verwendung von Word</w:t>
+      </w:r>
+      <w:r>
+        <w:rPr>
+          <w:rFonts w:cs="Arial"/>
+        </w:rPr>
+        <w:t xml:space="preserve">: </w:t>
       </w:r>
       <w:proofErr w:type="spellStart"/>
       <w:r>
@@ -177,7 +189,13 @@
         <w:rPr>
           <w:rFonts w:cs="Arial"/>
         </w:rPr>
-        <w:t xml:space="preserve"> (Text) und MS Reference Sans Serif (Überschriften)</w:t>
+        <w:t xml:space="preserve"> (Text) und MS Reference S</w:t>
+      </w:r>
+      <w:r>
+        <w:rPr>
+          <w:rFonts w:cs="Arial"/>
+        </w:rPr>
+        <w:t xml:space="preserve">ans Serif (Überschriften), Schriftart in LaTeX ist voreingestellt </w:t>
       </w:r>
     </w:p>
     <w:p>
@@ -632,8 +650,6 @@
         </w:rPr>
         <w:t xml:space="preserve"> und darf nicht verändert werden.</w:t>
       </w:r>
-      <w:bookmarkStart w:id="0" w:name="_GoBack"/>
-      <w:bookmarkEnd w:id="0"/>
     </w:p>
     <w:p>
       <w:pPr>
@@ -813,7 +829,21 @@
           <w:rFonts w:cs="Arial"/>
           <w:lang w:val="en-US"/>
         </w:rPr>
-        <w:t>Font: Palatino Linotype</w:t>
+        <w:t>Font</w:t>
+      </w:r>
+      <w:r>
+        <w:rPr>
+          <w:rFonts w:cs="Arial"/>
+          <w:lang w:val="en-US"/>
+        </w:rPr>
+        <w:t>s if Word is used</w:t>
+      </w:r>
+      <w:r>
+        <w:rPr>
+          <w:rFonts w:cs="Arial"/>
+          <w:lang w:val="en-US"/>
+        </w:rPr>
+        <w:t>: Palatino Linotype</w:t>
       </w:r>
       <w:r>
         <w:rPr>
@@ -842,6 +872,22 @@
           <w:lang w:val="en-US"/>
         </w:rPr>
         <w:t>)</w:t>
+      </w:r>
+      <w:r>
+        <w:rPr>
+          <w:rFonts w:cs="Arial"/>
+          <w:lang w:val="en-US"/>
+        </w:rPr>
+        <w:t xml:space="preserve">, in LaTeX, the font </w:t>
+      </w:r>
+      <w:bookmarkStart w:id="0" w:name="_GoBack"/>
+      <w:bookmarkEnd w:id="0"/>
+      <w:r>
+        <w:rPr>
+          <w:rFonts w:cs="Arial"/>
+          <w:lang w:val="en-US"/>
+        </w:rPr>
+        <w:t>is already set up</w:t>
       </w:r>
     </w:p>
     <w:p>
@@ -904,7 +950,22 @@
           <w:rFonts w:cs="Arial"/>
           <w:lang w:val="en-US"/>
         </w:rPr>
-        <w:t>Binding correction: 15 mm (only possible when double page is selected)</w:t>
+        <w:t xml:space="preserve">Binding correction: 15 mm (only possible when </w:t>
+      </w:r>
+      <w:r>
+        <w:rPr>
+          <w:rFonts w:cs="Arial"/>
+          <w:noProof/>
+          <w:lang w:val="en-US"/>
+        </w:rPr>
+        <w:t>double</w:t>
+      </w:r>
+      <w:r>
+        <w:rPr>
+          <w:rFonts w:cs="Arial"/>
+          <w:lang w:val="en-US"/>
+        </w:rPr>
+        <w:t xml:space="preserve"> page is selected)</w:t>
       </w:r>
       <w:r>
         <w:rPr>
@@ -1062,15 +1123,14 @@
         </w:rPr>
         <w:t xml:space="preserve">Used references should appear in the text according to the </w:t>
       </w:r>
-      <w:proofErr w:type="spellStart"/>
-      <w:r>
-        <w:rPr>
-          <w:rFonts w:cs="Arial"/>
+      <w:r>
+        <w:rPr>
+          <w:rFonts w:cs="Arial"/>
+          <w:noProof/>
           <w:lang w:val="en-US"/>
         </w:rPr>
         <w:t>authoryear</w:t>
       </w:r>
-      <w:proofErr w:type="spellEnd"/>
       <w:r>
         <w:rPr>
           <w:rFonts w:cs="Arial"/>
@@ -1337,7 +1397,7 @@
 </file>
 
 <file path=word/endnotes.xml><?xml version="1.0" encoding="utf-8"?>
-<w:endnotes xmlns:wpc="http://schemas.microsoft.com/office/word/2010/wordprocessingCanvas" xmlns:cx="http://schemas.microsoft.com/office/drawing/2014/chartex" xmlns:cx1="http://schemas.microsoft.com/office/drawing/2015/9/8/chartex" xmlns:cx2="http://schemas.microsoft.com/office/drawing/2015/10/21/chartex" xmlns:cx3="http://schemas.microsoft.com/office/drawing/2016/5/9/chartex" xmlns:cx4="http://schemas.microsoft.com/office/drawing/2016/5/10/chartex" xmlns:cx5="http://schemas.microsoft.com/office/drawing/2016/5/11/chartex" xmlns:cx6="http://schemas.microsoft.com/office/drawing/2016/5/12/chartex" xmlns:cx7="http://schemas.microsoft.com/office/drawing/2016/5/13/chartex" xmlns:cx8="http://schemas.microsoft.com/office/drawing/2016/5/14/chartex" xmlns:mc="http://schemas.openxmlformats.org/markup-compatibility/2006" xmlns:aink="http://schemas.microsoft.com/office/drawing/2016/ink" xmlns:am3d="http://schemas.microsoft.com/office/drawing/2017/model3d" xmlns:o="urn:schemas-microsoft-com:office:office" xmlns:r="http://schemas.openxmlformats.org/officeDocument/2006/relationships" xmlns:m="http://schemas.openxmlformats.org/officeDocument/2006/math" xmlns:v="urn:schemas-microsoft-com:vml" xmlns:wp14="http://schemas.microsoft.com/office/word/2010/wordprocessingDrawing" xmlns:wp="http://schemas.openxmlformats.org/drawingml/2006/wordprocessingDrawing" xmlns:w10="urn:schemas-microsoft-com:office:word" xmlns:w="http://schemas.openxmlformats.org/wordprocessingml/2006/main" xmlns:w14="http://schemas.microsoft.com/office/word/2010/wordml" xmlns:w15="http://schemas.microsoft.com/office/word/2012/wordml" xmlns:w16cid="http://schemas.microsoft.com/office/word/2016/wordml/cid" xmlns:w16se="http://schemas.microsoft.com/office/word/2015/wordml/symex" xmlns:wpg="http://schemas.microsoft.com/office/word/2010/wordprocessingGroup" xmlns:wpi="http://schemas.microsoft.com/office/word/2010/wordprocessingInk" xmlns:wne="http://schemas.microsoft.com/office/word/2006/wordml" xmlns:wps="http://schemas.microsoft.com/office/word/2010/wordprocessingShape" mc:Ignorable="w14 w15 w16se w16cid wp14">
+<w:endnotes xmlns:wpc="http://schemas.microsoft.com/office/word/2010/wordprocessingCanvas" xmlns:cx="http://schemas.microsoft.com/office/drawing/2014/chartex" xmlns:cx1="http://schemas.microsoft.com/office/drawing/2015/9/8/chartex" xmlns:mc="http://schemas.openxmlformats.org/markup-compatibility/2006" xmlns:o="urn:schemas-microsoft-com:office:office" xmlns:r="http://schemas.openxmlformats.org/officeDocument/2006/relationships" xmlns:m="http://schemas.openxmlformats.org/officeDocument/2006/math" xmlns:v="urn:schemas-microsoft-com:vml" xmlns:wp14="http://schemas.microsoft.com/office/word/2010/wordprocessingDrawing" xmlns:wp="http://schemas.openxmlformats.org/drawingml/2006/wordprocessingDrawing" xmlns:w10="urn:schemas-microsoft-com:office:word" xmlns:w="http://schemas.openxmlformats.org/wordprocessingml/2006/main" xmlns:w14="http://schemas.microsoft.com/office/word/2010/wordml" xmlns:w15="http://schemas.microsoft.com/office/word/2012/wordml" xmlns:w16se="http://schemas.microsoft.com/office/word/2015/wordml/symex" xmlns:wpg="http://schemas.microsoft.com/office/word/2010/wordprocessingGroup" xmlns:wpi="http://schemas.microsoft.com/office/word/2010/wordprocessingInk" xmlns:wne="http://schemas.microsoft.com/office/word/2006/wordml" xmlns:wps="http://schemas.microsoft.com/office/word/2010/wordprocessingShape" mc:Ignorable="w14 w15 w16se wp14">
   <w:endnote w:type="separator" w:id="-1">
     <w:p>
       <w:pPr>
@@ -1362,7 +1422,7 @@
 </file>
 
 <file path=word/footer1.xml><?xml version="1.0" encoding="utf-8"?>
-<w:ftr xmlns:wpc="http://schemas.microsoft.com/office/word/2010/wordprocessingCanvas" xmlns:cx="http://schemas.microsoft.com/office/drawing/2014/chartex" xmlns:cx1="http://schemas.microsoft.com/office/drawing/2015/9/8/chartex" xmlns:cx2="http://schemas.microsoft.com/office/drawing/2015/10/21/chartex" xmlns:cx3="http://schemas.microsoft.com/office/drawing/2016/5/9/chartex" xmlns:cx4="http://schemas.microsoft.com/office/drawing/2016/5/10/chartex" xmlns:cx5="http://schemas.microsoft.com/office/drawing/2016/5/11/chartex" xmlns:cx6="http://schemas.microsoft.com/office/drawing/2016/5/12/chartex" xmlns:cx7="http://schemas.microsoft.com/office/drawing/2016/5/13/chartex" xmlns:cx8="http://schemas.microsoft.com/office/drawing/2016/5/14/chartex" xmlns:mc="http://schemas.openxmlformats.org/markup-compatibility/2006" xmlns:aink="http://schemas.microsoft.com/office/drawing/2016/ink" xmlns:am3d="http://schemas.microsoft.com/office/drawing/2017/model3d" xmlns:o="urn:schemas-microsoft-com:office:office" xmlns:r="http://schemas.openxmlformats.org/officeDocument/2006/relationships" xmlns:m="http://schemas.openxmlformats.org/officeDocument/2006/math" xmlns:v="urn:schemas-microsoft-com:vml" xmlns:wp14="http://schemas.microsoft.com/office/word/2010/wordprocessingDrawing" xmlns:wp="http://schemas.openxmlformats.org/drawingml/2006/wordprocessingDrawing" xmlns:w10="urn:schemas-microsoft-com:office:word" xmlns:w="http://schemas.openxmlformats.org/wordprocessingml/2006/main" xmlns:w14="http://schemas.microsoft.com/office/word/2010/wordml" xmlns:w15="http://schemas.microsoft.com/office/word/2012/wordml" xmlns:w16cid="http://schemas.microsoft.com/office/word/2016/wordml/cid" xmlns:w16se="http://schemas.microsoft.com/office/word/2015/wordml/symex" xmlns:wpg="http://schemas.microsoft.com/office/word/2010/wordprocessingGroup" xmlns:wpi="http://schemas.microsoft.com/office/word/2010/wordprocessingInk" xmlns:wne="http://schemas.microsoft.com/office/word/2006/wordml" xmlns:wps="http://schemas.microsoft.com/office/word/2010/wordprocessingShape" mc:Ignorable="w14 w15 w16se w16cid wp14">
+<w:ftr xmlns:wpc="http://schemas.microsoft.com/office/word/2010/wordprocessingCanvas" xmlns:cx="http://schemas.microsoft.com/office/drawing/2014/chartex" xmlns:cx1="http://schemas.microsoft.com/office/drawing/2015/9/8/chartex" xmlns:mc="http://schemas.openxmlformats.org/markup-compatibility/2006" xmlns:o="urn:schemas-microsoft-com:office:office" xmlns:r="http://schemas.openxmlformats.org/officeDocument/2006/relationships" xmlns:m="http://schemas.openxmlformats.org/officeDocument/2006/math" xmlns:v="urn:schemas-microsoft-com:vml" xmlns:wp14="http://schemas.microsoft.com/office/word/2010/wordprocessingDrawing" xmlns:wp="http://schemas.openxmlformats.org/drawingml/2006/wordprocessingDrawing" xmlns:w10="urn:schemas-microsoft-com:office:word" xmlns:w="http://schemas.openxmlformats.org/wordprocessingml/2006/main" xmlns:w14="http://schemas.microsoft.com/office/word/2010/wordml" xmlns:w15="http://schemas.microsoft.com/office/word/2012/wordml" xmlns:w16se="http://schemas.microsoft.com/office/word/2015/wordml/symex" xmlns:wpg="http://schemas.microsoft.com/office/word/2010/wordprocessingGroup" xmlns:wpi="http://schemas.microsoft.com/office/word/2010/wordprocessingInk" xmlns:wne="http://schemas.microsoft.com/office/word/2006/wordml" xmlns:wps="http://schemas.microsoft.com/office/word/2010/wordprocessingShape" mc:Ignorable="w14 w15 w16se wp14">
   <w:p>
     <w:pPr>
       <w:pStyle w:val="Fuzeile"/>
@@ -1372,7 +1432,7 @@
 </file>
 
 <file path=word/footer2.xml><?xml version="1.0" encoding="utf-8"?>
-<w:ftr xmlns:wpc="http://schemas.microsoft.com/office/word/2010/wordprocessingCanvas" xmlns:cx="http://schemas.microsoft.com/office/drawing/2014/chartex" xmlns:cx1="http://schemas.microsoft.com/office/drawing/2015/9/8/chartex" xmlns:cx2="http://schemas.microsoft.com/office/drawing/2015/10/21/chartex" xmlns:cx3="http://schemas.microsoft.com/office/drawing/2016/5/9/chartex" xmlns:cx4="http://schemas.microsoft.com/office/drawing/2016/5/10/chartex" xmlns:cx5="http://schemas.microsoft.com/office/drawing/2016/5/11/chartex" xmlns:cx6="http://schemas.microsoft.com/office/drawing/2016/5/12/chartex" xmlns:cx7="http://schemas.microsoft.com/office/drawing/2016/5/13/chartex" xmlns:cx8="http://schemas.microsoft.com/office/drawing/2016/5/14/chartex" xmlns:mc="http://schemas.openxmlformats.org/markup-compatibility/2006" xmlns:aink="http://schemas.microsoft.com/office/drawing/2016/ink" xmlns:am3d="http://schemas.microsoft.com/office/drawing/2017/model3d" xmlns:o="urn:schemas-microsoft-com:office:office" xmlns:r="http://schemas.openxmlformats.org/officeDocument/2006/relationships" xmlns:m="http://schemas.openxmlformats.org/officeDocument/2006/math" xmlns:v="urn:schemas-microsoft-com:vml" xmlns:wp14="http://schemas.microsoft.com/office/word/2010/wordprocessingDrawing" xmlns:wp="http://schemas.openxmlformats.org/drawingml/2006/wordprocessingDrawing" xmlns:w10="urn:schemas-microsoft-com:office:word" xmlns:w="http://schemas.openxmlformats.org/wordprocessingml/2006/main" xmlns:w14="http://schemas.microsoft.com/office/word/2010/wordml" xmlns:w15="http://schemas.microsoft.com/office/word/2012/wordml" xmlns:w16cid="http://schemas.microsoft.com/office/word/2016/wordml/cid" xmlns:w16se="http://schemas.microsoft.com/office/word/2015/wordml/symex" xmlns:wpg="http://schemas.microsoft.com/office/word/2010/wordprocessingGroup" xmlns:wpi="http://schemas.microsoft.com/office/word/2010/wordprocessingInk" xmlns:wne="http://schemas.microsoft.com/office/word/2006/wordml" xmlns:wps="http://schemas.microsoft.com/office/word/2010/wordprocessingShape" mc:Ignorable="w14 w15 w16se w16cid wp14">
+<w:ftr xmlns:wpc="http://schemas.microsoft.com/office/word/2010/wordprocessingCanvas" xmlns:cx="http://schemas.microsoft.com/office/drawing/2014/chartex" xmlns:cx1="http://schemas.microsoft.com/office/drawing/2015/9/8/chartex" xmlns:mc="http://schemas.openxmlformats.org/markup-compatibility/2006" xmlns:o="urn:schemas-microsoft-com:office:office" xmlns:r="http://schemas.openxmlformats.org/officeDocument/2006/relationships" xmlns:m="http://schemas.openxmlformats.org/officeDocument/2006/math" xmlns:v="urn:schemas-microsoft-com:vml" xmlns:wp14="http://schemas.microsoft.com/office/word/2010/wordprocessingDrawing" xmlns:wp="http://schemas.openxmlformats.org/drawingml/2006/wordprocessingDrawing" xmlns:w10="urn:schemas-microsoft-com:office:word" xmlns:w="http://schemas.openxmlformats.org/wordprocessingml/2006/main" xmlns:w14="http://schemas.microsoft.com/office/word/2010/wordml" xmlns:w15="http://schemas.microsoft.com/office/word/2012/wordml" xmlns:w16se="http://schemas.microsoft.com/office/word/2015/wordml/symex" xmlns:wpg="http://schemas.microsoft.com/office/word/2010/wordprocessingGroup" xmlns:wpi="http://schemas.microsoft.com/office/word/2010/wordprocessingInk" xmlns:wne="http://schemas.microsoft.com/office/word/2006/wordml" xmlns:wps="http://schemas.microsoft.com/office/word/2010/wordprocessingShape" mc:Ignorable="w14 w15 w16se wp14">
   <w:p>
     <w:pPr>
       <w:pStyle w:val="Fuzeile"/>
@@ -1382,7 +1442,7 @@
 </file>
 
 <file path=word/footer3.xml><?xml version="1.0" encoding="utf-8"?>
-<w:ftr xmlns:wpc="http://schemas.microsoft.com/office/word/2010/wordprocessingCanvas" xmlns:cx="http://schemas.microsoft.com/office/drawing/2014/chartex" xmlns:cx1="http://schemas.microsoft.com/office/drawing/2015/9/8/chartex" xmlns:cx2="http://schemas.microsoft.com/office/drawing/2015/10/21/chartex" xmlns:cx3="http://schemas.microsoft.com/office/drawing/2016/5/9/chartex" xmlns:cx4="http://schemas.microsoft.com/office/drawing/2016/5/10/chartex" xmlns:cx5="http://schemas.microsoft.com/office/drawing/2016/5/11/chartex" xmlns:cx6="http://schemas.microsoft.com/office/drawing/2016/5/12/chartex" xmlns:cx7="http://schemas.microsoft.com/office/drawing/2016/5/13/chartex" xmlns:cx8="http://schemas.microsoft.com/office/drawing/2016/5/14/chartex" xmlns:mc="http://schemas.openxmlformats.org/markup-compatibility/2006" xmlns:aink="http://schemas.microsoft.com/office/drawing/2016/ink" xmlns:am3d="http://schemas.microsoft.com/office/drawing/2017/model3d" xmlns:o="urn:schemas-microsoft-com:office:office" xmlns:r="http://schemas.openxmlformats.org/officeDocument/2006/relationships" xmlns:m="http://schemas.openxmlformats.org/officeDocument/2006/math" xmlns:v="urn:schemas-microsoft-com:vml" xmlns:wp14="http://schemas.microsoft.com/office/word/2010/wordprocessingDrawing" xmlns:wp="http://schemas.openxmlformats.org/drawingml/2006/wordprocessingDrawing" xmlns:w10="urn:schemas-microsoft-com:office:word" xmlns:w="http://schemas.openxmlformats.org/wordprocessingml/2006/main" xmlns:w14="http://schemas.microsoft.com/office/word/2010/wordml" xmlns:w15="http://schemas.microsoft.com/office/word/2012/wordml" xmlns:w16cid="http://schemas.microsoft.com/office/word/2016/wordml/cid" xmlns:w16se="http://schemas.microsoft.com/office/word/2015/wordml/symex" xmlns:wpg="http://schemas.microsoft.com/office/word/2010/wordprocessingGroup" xmlns:wpi="http://schemas.microsoft.com/office/word/2010/wordprocessingInk" xmlns:wne="http://schemas.microsoft.com/office/word/2006/wordml" xmlns:wps="http://schemas.microsoft.com/office/word/2010/wordprocessingShape" mc:Ignorable="w14 w15 w16se w16cid wp14">
+<w:ftr xmlns:wpc="http://schemas.microsoft.com/office/word/2010/wordprocessingCanvas" xmlns:cx="http://schemas.microsoft.com/office/drawing/2014/chartex" xmlns:cx1="http://schemas.microsoft.com/office/drawing/2015/9/8/chartex" xmlns:mc="http://schemas.openxmlformats.org/markup-compatibility/2006" xmlns:o="urn:schemas-microsoft-com:office:office" xmlns:r="http://schemas.openxmlformats.org/officeDocument/2006/relationships" xmlns:m="http://schemas.openxmlformats.org/officeDocument/2006/math" xmlns:v="urn:schemas-microsoft-com:vml" xmlns:wp14="http://schemas.microsoft.com/office/word/2010/wordprocessingDrawing" xmlns:wp="http://schemas.openxmlformats.org/drawingml/2006/wordprocessingDrawing" xmlns:w10="urn:schemas-microsoft-com:office:word" xmlns:w="http://schemas.openxmlformats.org/wordprocessingml/2006/main" xmlns:w14="http://schemas.microsoft.com/office/word/2010/wordml" xmlns:w15="http://schemas.microsoft.com/office/word/2012/wordml" xmlns:w16se="http://schemas.microsoft.com/office/word/2015/wordml/symex" xmlns:wpg="http://schemas.microsoft.com/office/word/2010/wordprocessingGroup" xmlns:wpi="http://schemas.microsoft.com/office/word/2010/wordprocessingInk" xmlns:wne="http://schemas.microsoft.com/office/word/2006/wordml" xmlns:wps="http://schemas.microsoft.com/office/word/2010/wordprocessingShape" mc:Ignorable="w14 w15 w16se wp14">
   <w:p>
     <w:pPr>
       <w:pStyle w:val="Fuzeile"/>
@@ -1392,7 +1452,7 @@
 </file>
 
 <file path=word/footnotes.xml><?xml version="1.0" encoding="utf-8"?>
-<w:footnotes xmlns:wpc="http://schemas.microsoft.com/office/word/2010/wordprocessingCanvas" xmlns:cx="http://schemas.microsoft.com/office/drawing/2014/chartex" xmlns:cx1="http://schemas.microsoft.com/office/drawing/2015/9/8/chartex" xmlns:cx2="http://schemas.microsoft.com/office/drawing/2015/10/21/chartex" xmlns:cx3="http://schemas.microsoft.com/office/drawing/2016/5/9/chartex" xmlns:cx4="http://schemas.microsoft.com/office/drawing/2016/5/10/chartex" xmlns:cx5="http://schemas.microsoft.com/office/drawing/2016/5/11/chartex" xmlns:cx6="http://schemas.microsoft.com/office/drawing/2016/5/12/chartex" xmlns:cx7="http://schemas.microsoft.com/office/drawing/2016/5/13/chartex" xmlns:cx8="http://schemas.microsoft.com/office/drawing/2016/5/14/chartex" xmlns:mc="http://schemas.openxmlformats.org/markup-compatibility/2006" xmlns:aink="http://schemas.microsoft.com/office/drawing/2016/ink" xmlns:am3d="http://schemas.microsoft.com/office/drawing/2017/model3d" xmlns:o="urn:schemas-microsoft-com:office:office" xmlns:r="http://schemas.openxmlformats.org/officeDocument/2006/relationships" xmlns:m="http://schemas.openxmlformats.org/officeDocument/2006/math" xmlns:v="urn:schemas-microsoft-com:vml" xmlns:wp14="http://schemas.microsoft.com/office/word/2010/wordprocessingDrawing" xmlns:wp="http://schemas.openxmlformats.org/drawingml/2006/wordprocessingDrawing" xmlns:w10="urn:schemas-microsoft-com:office:word" xmlns:w="http://schemas.openxmlformats.org/wordprocessingml/2006/main" xmlns:w14="http://schemas.microsoft.com/office/word/2010/wordml" xmlns:w15="http://schemas.microsoft.com/office/word/2012/wordml" xmlns:w16cid="http://schemas.microsoft.com/office/word/2016/wordml/cid" xmlns:w16se="http://schemas.microsoft.com/office/word/2015/wordml/symex" xmlns:wpg="http://schemas.microsoft.com/office/word/2010/wordprocessingGroup" xmlns:wpi="http://schemas.microsoft.com/office/word/2010/wordprocessingInk" xmlns:wne="http://schemas.microsoft.com/office/word/2006/wordml" xmlns:wps="http://schemas.microsoft.com/office/word/2010/wordprocessingShape" mc:Ignorable="w14 w15 w16se w16cid wp14">
+<w:footnotes xmlns:wpc="http://schemas.microsoft.com/office/word/2010/wordprocessingCanvas" xmlns:cx="http://schemas.microsoft.com/office/drawing/2014/chartex" xmlns:cx1="http://schemas.microsoft.com/office/drawing/2015/9/8/chartex" xmlns:mc="http://schemas.openxmlformats.org/markup-compatibility/2006" xmlns:o="urn:schemas-microsoft-com:office:office" xmlns:r="http://schemas.openxmlformats.org/officeDocument/2006/relationships" xmlns:m="http://schemas.openxmlformats.org/officeDocument/2006/math" xmlns:v="urn:schemas-microsoft-com:vml" xmlns:wp14="http://schemas.microsoft.com/office/word/2010/wordprocessingDrawing" xmlns:wp="http://schemas.openxmlformats.org/drawingml/2006/wordprocessingDrawing" xmlns:w10="urn:schemas-microsoft-com:office:word" xmlns:w="http://schemas.openxmlformats.org/wordprocessingml/2006/main" xmlns:w14="http://schemas.microsoft.com/office/word/2010/wordml" xmlns:w15="http://schemas.microsoft.com/office/word/2012/wordml" xmlns:w16se="http://schemas.microsoft.com/office/word/2015/wordml/symex" xmlns:wpg="http://schemas.microsoft.com/office/word/2010/wordprocessingGroup" xmlns:wpi="http://schemas.microsoft.com/office/word/2010/wordprocessingInk" xmlns:wne="http://schemas.microsoft.com/office/word/2006/wordml" xmlns:wps="http://schemas.microsoft.com/office/word/2010/wordprocessingShape" mc:Ignorable="w14 w15 w16se wp14">
   <w:footnote w:type="separator" w:id="-1">
     <w:p>
       <w:pPr>
@@ -1417,7 +1477,7 @@
 </file>
 
 <file path=word/header1.xml><?xml version="1.0" encoding="utf-8"?>
-<w:hdr xmlns:wpc="http://schemas.microsoft.com/office/word/2010/wordprocessingCanvas" xmlns:cx="http://schemas.microsoft.com/office/drawing/2014/chartex" xmlns:cx1="http://schemas.microsoft.com/office/drawing/2015/9/8/chartex" xmlns:cx2="http://schemas.microsoft.com/office/drawing/2015/10/21/chartex" xmlns:cx3="http://schemas.microsoft.com/office/drawing/2016/5/9/chartex" xmlns:cx4="http://schemas.microsoft.com/office/drawing/2016/5/10/chartex" xmlns:cx5="http://schemas.microsoft.com/office/drawing/2016/5/11/chartex" xmlns:cx6="http://schemas.microsoft.com/office/drawing/2016/5/12/chartex" xmlns:cx7="http://schemas.microsoft.com/office/drawing/2016/5/13/chartex" xmlns:cx8="http://schemas.microsoft.com/office/drawing/2016/5/14/chartex" xmlns:mc="http://schemas.openxmlformats.org/markup-compatibility/2006" xmlns:aink="http://schemas.microsoft.com/office/drawing/2016/ink" xmlns:am3d="http://schemas.microsoft.com/office/drawing/2017/model3d" xmlns:o="urn:schemas-microsoft-com:office:office" xmlns:r="http://schemas.openxmlformats.org/officeDocument/2006/relationships" xmlns:m="http://schemas.openxmlformats.org/officeDocument/2006/math" xmlns:v="urn:schemas-microsoft-com:vml" xmlns:wp14="http://schemas.microsoft.com/office/word/2010/wordprocessingDrawing" xmlns:wp="http://schemas.openxmlformats.org/drawingml/2006/wordprocessingDrawing" xmlns:w10="urn:schemas-microsoft-com:office:word" xmlns:w="http://schemas.openxmlformats.org/wordprocessingml/2006/main" xmlns:w14="http://schemas.microsoft.com/office/word/2010/wordml" xmlns:w15="http://schemas.microsoft.com/office/word/2012/wordml" xmlns:w16cid="http://schemas.microsoft.com/office/word/2016/wordml/cid" xmlns:w16se="http://schemas.microsoft.com/office/word/2015/wordml/symex" xmlns:wpg="http://schemas.microsoft.com/office/word/2010/wordprocessingGroup" xmlns:wpi="http://schemas.microsoft.com/office/word/2010/wordprocessingInk" xmlns:wne="http://schemas.microsoft.com/office/word/2006/wordml" xmlns:wps="http://schemas.microsoft.com/office/word/2010/wordprocessingShape" mc:Ignorable="w14 w15 w16se w16cid wp14">
+<w:hdr xmlns:wpc="http://schemas.microsoft.com/office/word/2010/wordprocessingCanvas" xmlns:cx="http://schemas.microsoft.com/office/drawing/2014/chartex" xmlns:cx1="http://schemas.microsoft.com/office/drawing/2015/9/8/chartex" xmlns:mc="http://schemas.openxmlformats.org/markup-compatibility/2006" xmlns:o="urn:schemas-microsoft-com:office:office" xmlns:r="http://schemas.openxmlformats.org/officeDocument/2006/relationships" xmlns:m="http://schemas.openxmlformats.org/officeDocument/2006/math" xmlns:v="urn:schemas-microsoft-com:vml" xmlns:wp14="http://schemas.microsoft.com/office/word/2010/wordprocessingDrawing" xmlns:wp="http://schemas.openxmlformats.org/drawingml/2006/wordprocessingDrawing" xmlns:w10="urn:schemas-microsoft-com:office:word" xmlns:w="http://schemas.openxmlformats.org/wordprocessingml/2006/main" xmlns:w14="http://schemas.microsoft.com/office/word/2010/wordml" xmlns:w15="http://schemas.microsoft.com/office/word/2012/wordml" xmlns:w16se="http://schemas.microsoft.com/office/word/2015/wordml/symex" xmlns:wpg="http://schemas.microsoft.com/office/word/2010/wordprocessingGroup" xmlns:wpi="http://schemas.microsoft.com/office/word/2010/wordprocessingInk" xmlns:wne="http://schemas.microsoft.com/office/word/2006/wordml" xmlns:wps="http://schemas.microsoft.com/office/word/2010/wordprocessingShape" mc:Ignorable="w14 w15 w16se wp14">
   <w:p>
     <w:pPr>
       <w:pStyle w:val="Kopfzeile"/>
@@ -1427,7 +1487,7 @@
 </file>
 
 <file path=word/header2.xml><?xml version="1.0" encoding="utf-8"?>
-<w:hdr xmlns:wpc="http://schemas.microsoft.com/office/word/2010/wordprocessingCanvas" xmlns:cx="http://schemas.microsoft.com/office/drawing/2014/chartex" xmlns:cx1="http://schemas.microsoft.com/office/drawing/2015/9/8/chartex" xmlns:cx2="http://schemas.microsoft.com/office/drawing/2015/10/21/chartex" xmlns:cx3="http://schemas.microsoft.com/office/drawing/2016/5/9/chartex" xmlns:cx4="http://schemas.microsoft.com/office/drawing/2016/5/10/chartex" xmlns:cx5="http://schemas.microsoft.com/office/drawing/2016/5/11/chartex" xmlns:cx6="http://schemas.microsoft.com/office/drawing/2016/5/12/chartex" xmlns:cx7="http://schemas.microsoft.com/office/drawing/2016/5/13/chartex" xmlns:cx8="http://schemas.microsoft.com/office/drawing/2016/5/14/chartex" xmlns:mc="http://schemas.openxmlformats.org/markup-compatibility/2006" xmlns:aink="http://schemas.microsoft.com/office/drawing/2016/ink" xmlns:am3d="http://schemas.microsoft.com/office/drawing/2017/model3d" xmlns:o="urn:schemas-microsoft-com:office:office" xmlns:r="http://schemas.openxmlformats.org/officeDocument/2006/relationships" xmlns:m="http://schemas.openxmlformats.org/officeDocument/2006/math" xmlns:v="urn:schemas-microsoft-com:vml" xmlns:wp14="http://schemas.microsoft.com/office/word/2010/wordprocessingDrawing" xmlns:wp="http://schemas.openxmlformats.org/drawingml/2006/wordprocessingDrawing" xmlns:w10="urn:schemas-microsoft-com:office:word" xmlns:w="http://schemas.openxmlformats.org/wordprocessingml/2006/main" xmlns:w14="http://schemas.microsoft.com/office/word/2010/wordml" xmlns:w15="http://schemas.microsoft.com/office/word/2012/wordml" xmlns:w16cid="http://schemas.microsoft.com/office/word/2016/wordml/cid" xmlns:w16se="http://schemas.microsoft.com/office/word/2015/wordml/symex" xmlns:wpg="http://schemas.microsoft.com/office/word/2010/wordprocessingGroup" xmlns:wpi="http://schemas.microsoft.com/office/word/2010/wordprocessingInk" xmlns:wne="http://schemas.microsoft.com/office/word/2006/wordml" xmlns:wps="http://schemas.microsoft.com/office/word/2010/wordprocessingShape" mc:Ignorable="w14 w15 w16se w16cid wp14">
+<w:hdr xmlns:wpc="http://schemas.microsoft.com/office/word/2010/wordprocessingCanvas" xmlns:cx="http://schemas.microsoft.com/office/drawing/2014/chartex" xmlns:cx1="http://schemas.microsoft.com/office/drawing/2015/9/8/chartex" xmlns:mc="http://schemas.openxmlformats.org/markup-compatibility/2006" xmlns:o="urn:schemas-microsoft-com:office:office" xmlns:r="http://schemas.openxmlformats.org/officeDocument/2006/relationships" xmlns:m="http://schemas.openxmlformats.org/officeDocument/2006/math" xmlns:v="urn:schemas-microsoft-com:vml" xmlns:wp14="http://schemas.microsoft.com/office/word/2010/wordprocessingDrawing" xmlns:wp="http://schemas.openxmlformats.org/drawingml/2006/wordprocessingDrawing" xmlns:w10="urn:schemas-microsoft-com:office:word" xmlns:w="http://schemas.openxmlformats.org/wordprocessingml/2006/main" xmlns:w14="http://schemas.microsoft.com/office/word/2010/wordml" xmlns:w15="http://schemas.microsoft.com/office/word/2012/wordml" xmlns:w16se="http://schemas.microsoft.com/office/word/2015/wordml/symex" xmlns:wpg="http://schemas.microsoft.com/office/word/2010/wordprocessingGroup" xmlns:wpi="http://schemas.microsoft.com/office/word/2010/wordprocessingInk" xmlns:wne="http://schemas.microsoft.com/office/word/2006/wordml" xmlns:wps="http://schemas.microsoft.com/office/word/2010/wordprocessingShape" mc:Ignorable="w14 w15 w16se wp14">
   <w:p>
     <w:pPr>
       <w:pStyle w:val="Kopfzeile"/>
@@ -1437,7 +1497,7 @@
 </file>
 
 <file path=word/header3.xml><?xml version="1.0" encoding="utf-8"?>
-<w:hdr xmlns:wpc="http://schemas.microsoft.com/office/word/2010/wordprocessingCanvas" xmlns:cx="http://schemas.microsoft.com/office/drawing/2014/chartex" xmlns:cx1="http://schemas.microsoft.com/office/drawing/2015/9/8/chartex" xmlns:cx2="http://schemas.microsoft.com/office/drawing/2015/10/21/chartex" xmlns:cx3="http://schemas.microsoft.com/office/drawing/2016/5/9/chartex" xmlns:cx4="http://schemas.microsoft.com/office/drawing/2016/5/10/chartex" xmlns:cx5="http://schemas.microsoft.com/office/drawing/2016/5/11/chartex" xmlns:cx6="http://schemas.microsoft.com/office/drawing/2016/5/12/chartex" xmlns:cx7="http://schemas.microsoft.com/office/drawing/2016/5/13/chartex" xmlns:cx8="http://schemas.microsoft.com/office/drawing/2016/5/14/chartex" xmlns:mc="http://schemas.openxmlformats.org/markup-compatibility/2006" xmlns:aink="http://schemas.microsoft.com/office/drawing/2016/ink" xmlns:am3d="http://schemas.microsoft.com/office/drawing/2017/model3d" xmlns:o="urn:schemas-microsoft-com:office:office" xmlns:r="http://schemas.openxmlformats.org/officeDocument/2006/relationships" xmlns:m="http://schemas.openxmlformats.org/officeDocument/2006/math" xmlns:v="urn:schemas-microsoft-com:vml" xmlns:wp14="http://schemas.microsoft.com/office/word/2010/wordprocessingDrawing" xmlns:wp="http://schemas.openxmlformats.org/drawingml/2006/wordprocessingDrawing" xmlns:w10="urn:schemas-microsoft-com:office:word" xmlns:w="http://schemas.openxmlformats.org/wordprocessingml/2006/main" xmlns:w14="http://schemas.microsoft.com/office/word/2010/wordml" xmlns:w15="http://schemas.microsoft.com/office/word/2012/wordml" xmlns:w16cid="http://schemas.microsoft.com/office/word/2016/wordml/cid" xmlns:w16se="http://schemas.microsoft.com/office/word/2015/wordml/symex" xmlns:wpg="http://schemas.microsoft.com/office/word/2010/wordprocessingGroup" xmlns:wpi="http://schemas.microsoft.com/office/word/2010/wordprocessingInk" xmlns:wne="http://schemas.microsoft.com/office/word/2006/wordml" xmlns:wps="http://schemas.microsoft.com/office/word/2010/wordprocessingShape" mc:Ignorable="w14 w15 w16se w16cid wp14">
+<w:hdr xmlns:wpc="http://schemas.microsoft.com/office/word/2010/wordprocessingCanvas" xmlns:cx="http://schemas.microsoft.com/office/drawing/2014/chartex" xmlns:cx1="http://schemas.microsoft.com/office/drawing/2015/9/8/chartex" xmlns:mc="http://schemas.openxmlformats.org/markup-compatibility/2006" xmlns:o="urn:schemas-microsoft-com:office:office" xmlns:r="http://schemas.openxmlformats.org/officeDocument/2006/relationships" xmlns:m="http://schemas.openxmlformats.org/officeDocument/2006/math" xmlns:v="urn:schemas-microsoft-com:vml" xmlns:wp14="http://schemas.microsoft.com/office/word/2010/wordprocessingDrawing" xmlns:wp="http://schemas.openxmlformats.org/drawingml/2006/wordprocessingDrawing" xmlns:w10="urn:schemas-microsoft-com:office:word" xmlns:w="http://schemas.openxmlformats.org/wordprocessingml/2006/main" xmlns:w14="http://schemas.microsoft.com/office/word/2010/wordml" xmlns:w15="http://schemas.microsoft.com/office/word/2012/wordml" xmlns:w16se="http://schemas.microsoft.com/office/word/2015/wordml/symex" xmlns:wpg="http://schemas.microsoft.com/office/word/2010/wordprocessingGroup" xmlns:wpi="http://schemas.microsoft.com/office/word/2010/wordprocessingInk" xmlns:wne="http://schemas.microsoft.com/office/word/2006/wordml" xmlns:wps="http://schemas.microsoft.com/office/word/2010/wordprocessingShape" mc:Ignorable="w14 w15 w16se wp14">
   <w:p>
     <w:pPr>
       <w:pStyle w:val="Kopfzeile"/>
@@ -1447,7 +1507,7 @@
 </file>
 
 <file path=word/numbering.xml><?xml version="1.0" encoding="utf-8"?>
-<w:numbering xmlns:wpc="http://schemas.microsoft.com/office/word/2010/wordprocessingCanvas" xmlns:cx="http://schemas.microsoft.com/office/drawing/2014/chartex" xmlns:cx1="http://schemas.microsoft.com/office/drawing/2015/9/8/chartex" xmlns:cx2="http://schemas.microsoft.com/office/drawing/2015/10/21/chartex" xmlns:cx3="http://schemas.microsoft.com/office/drawing/2016/5/9/chartex" xmlns:cx4="http://schemas.microsoft.com/office/drawing/2016/5/10/chartex" xmlns:cx5="http://schemas.microsoft.com/office/drawing/2016/5/11/chartex" xmlns:cx6="http://schemas.microsoft.com/office/drawing/2016/5/12/chartex" xmlns:cx7="http://schemas.microsoft.com/office/drawing/2016/5/13/chartex" xmlns:cx8="http://schemas.microsoft.com/office/drawing/2016/5/14/chartex" xmlns:mc="http://schemas.openxmlformats.org/markup-compatibility/2006" xmlns:aink="http://schemas.microsoft.com/office/drawing/2016/ink" xmlns:am3d="http://schemas.microsoft.com/office/drawing/2017/model3d" xmlns:o="urn:schemas-microsoft-com:office:office" xmlns:r="http://schemas.openxmlformats.org/officeDocument/2006/relationships" xmlns:m="http://schemas.openxmlformats.org/officeDocument/2006/math" xmlns:v="urn:schemas-microsoft-com:vml" xmlns:wp14="http://schemas.microsoft.com/office/word/2010/wordprocessingDrawing" xmlns:wp="http://schemas.openxmlformats.org/drawingml/2006/wordprocessingDrawing" xmlns:w10="urn:schemas-microsoft-com:office:word" xmlns:w="http://schemas.openxmlformats.org/wordprocessingml/2006/main" xmlns:w14="http://schemas.microsoft.com/office/word/2010/wordml" xmlns:w15="http://schemas.microsoft.com/office/word/2012/wordml" xmlns:w16cid="http://schemas.microsoft.com/office/word/2016/wordml/cid" xmlns:w16se="http://schemas.microsoft.com/office/word/2015/wordml/symex" xmlns:wpg="http://schemas.microsoft.com/office/word/2010/wordprocessingGroup" xmlns:wpi="http://schemas.microsoft.com/office/word/2010/wordprocessingInk" xmlns:wne="http://schemas.microsoft.com/office/word/2006/wordml" xmlns:wps="http://schemas.microsoft.com/office/word/2010/wordprocessingShape" mc:Ignorable="w14 w15 w16se w16cid wp14">
+<w:numbering xmlns:wpc="http://schemas.microsoft.com/office/word/2010/wordprocessingCanvas" xmlns:cx="http://schemas.microsoft.com/office/drawing/2014/chartex" xmlns:cx1="http://schemas.microsoft.com/office/drawing/2015/9/8/chartex" xmlns:mc="http://schemas.openxmlformats.org/markup-compatibility/2006" xmlns:o="urn:schemas-microsoft-com:office:office" xmlns:r="http://schemas.openxmlformats.org/officeDocument/2006/relationships" xmlns:m="http://schemas.openxmlformats.org/officeDocument/2006/math" xmlns:v="urn:schemas-microsoft-com:vml" xmlns:wp14="http://schemas.microsoft.com/office/word/2010/wordprocessingDrawing" xmlns:wp="http://schemas.openxmlformats.org/drawingml/2006/wordprocessingDrawing" xmlns:w10="urn:schemas-microsoft-com:office:word" xmlns:w="http://schemas.openxmlformats.org/wordprocessingml/2006/main" xmlns:w14="http://schemas.microsoft.com/office/word/2010/wordml" xmlns:w15="http://schemas.microsoft.com/office/word/2012/wordml" xmlns:w16se="http://schemas.microsoft.com/office/word/2015/wordml/symex" xmlns:wpg="http://schemas.microsoft.com/office/word/2010/wordprocessingGroup" xmlns:wpi="http://schemas.microsoft.com/office/word/2010/wordprocessingInk" xmlns:wne="http://schemas.microsoft.com/office/word/2006/wordml" xmlns:wps="http://schemas.microsoft.com/office/word/2010/wordprocessingShape" mc:Ignorable="w14 w15 w16se wp14">
   <w:abstractNum w:abstractNumId="0" w15:restartNumberingAfterBreak="0">
     <w:nsid w:val="07A277F7"/>
     <w:multiLevelType w:val="hybridMultilevel"/>
@@ -1800,7 +1860,7 @@
 </file>
 
 <file path=word/styles.xml><?xml version="1.0" encoding="utf-8"?>
-<w:styles xmlns:mc="http://schemas.openxmlformats.org/markup-compatibility/2006" xmlns:r="http://schemas.openxmlformats.org/officeDocument/2006/relationships" xmlns:w="http://schemas.openxmlformats.org/wordprocessingml/2006/main" xmlns:w14="http://schemas.microsoft.com/office/word/2010/wordml" xmlns:w15="http://schemas.microsoft.com/office/word/2012/wordml" xmlns:w16cid="http://schemas.microsoft.com/office/word/2016/wordml/cid" xmlns:w16se="http://schemas.microsoft.com/office/word/2015/wordml/symex" mc:Ignorable="w14 w15 w16se w16cid">
+<w:styles xmlns:mc="http://schemas.openxmlformats.org/markup-compatibility/2006" xmlns:r="http://schemas.openxmlformats.org/officeDocument/2006/relationships" xmlns:w="http://schemas.openxmlformats.org/wordprocessingml/2006/main" xmlns:w14="http://schemas.microsoft.com/office/word/2010/wordml" xmlns:w15="http://schemas.microsoft.com/office/word/2012/wordml" xmlns:w16se="http://schemas.microsoft.com/office/word/2015/wordml/symex" mc:Ignorable="w14 w15 w16se">
   <w:docDefaults>
     <w:rPrDefault>
       <w:rPr>
@@ -1816,7 +1876,7 @@
       </w:pPr>
     </w:pPrDefault>
   </w:docDefaults>
-  <w:latentStyles w:defLockedState="0" w:defUIPriority="99" w:defSemiHidden="0" w:defUnhideWhenUsed="0" w:defQFormat="0" w:count="375">
+  <w:latentStyles w:defLockedState="0" w:defUIPriority="99" w:defSemiHidden="0" w:defUnhideWhenUsed="0" w:defQFormat="0" w:count="371">
     <w:lsdException w:name="Normal" w:uiPriority="0" w:qFormat="1"/>
     <w:lsdException w:name="heading 1" w:uiPriority="9" w:qFormat="1"/>
     <w:lsdException w:name="heading 2" w:semiHidden="1" w:uiPriority="9" w:unhideWhenUsed="1" w:qFormat="1"/>
@@ -2188,10 +2248,6 @@
     <w:lsdException w:name="List Table 5 Dark Accent 6" w:uiPriority="50"/>
     <w:lsdException w:name="List Table 6 Colorful Accent 6" w:uiPriority="51"/>
     <w:lsdException w:name="List Table 7 Colorful Accent 6" w:uiPriority="52"/>
-    <w:lsdException w:name="Mention" w:semiHidden="1" w:unhideWhenUsed="1"/>
-    <w:lsdException w:name="Smart Hyperlink" w:semiHidden="1" w:unhideWhenUsed="1"/>
-    <w:lsdException w:name="Hashtag" w:semiHidden="1" w:unhideWhenUsed="1"/>
-    <w:lsdException w:name="Unresolved Mention" w:semiHidden="1" w:unhideWhenUsed="1"/>
   </w:latentStyles>
   <w:style w:type="paragraph" w:default="1" w:styleId="Standard">
     <w:name w:val="Normal"/>
